--- a/27b.Fase 1 PR4 SOA Normatividad SOA.docx
+++ b/27b.Fase 1 PR4 SOA Normatividad SOA.docx
@@ -5,7 +5,7 @@
     <w:bookmarkStart w:id="23" w:name="X425fbde9b319b03cbe8571108292e8c36154b36"/>
     <w:p>
       <w:pPr>
-        <w:pStyle w:val="Ttulo2"/>
+        <w:pStyle w:val="Heading2"/>
       </w:pPr>
       <w:r>
         <w:t xml:space="preserve">N001. Marco de interoperabilidad para Gobierno Digital</w:t>
@@ -14,7 +14,7 @@
     <w:bookmarkStart w:id="20" w:name="año-2019"/>
     <w:p>
       <w:pPr>
-        <w:pStyle w:val="Ttulo3"/>
+        <w:pStyle w:val="Heading3"/>
       </w:pPr>
       <w:r>
         <w:t xml:space="preserve">Año: 2019</w:t>
@@ -29,7 +29,7 @@
     <w:bookmarkStart w:id="21" w:name="justificación"/>
     <w:p>
       <w:pPr>
-        <w:pStyle w:val="Ttulo3"/>
+        <w:pStyle w:val="Heading3"/>
       </w:pPr>
       <w:r>
         <w:t xml:space="preserve">Justificación</w:t>
@@ -47,7 +47,7 @@
     <w:bookmarkStart w:id="22" w:name="implicaciones-para-el-fondo"/>
     <w:p>
       <w:pPr>
-        <w:pStyle w:val="Ttulo3"/>
+        <w:pStyle w:val="Heading3"/>
       </w:pPr>
       <w:r>
         <w:t xml:space="preserve">Implicaciones para el Fondo</w:t>
@@ -63,7 +63,7 @@
     </w:p>
     <w:p>
       <w:pPr>
-        <w:pStyle w:val="Textoindependiente"/>
+        <w:pStyle w:val="BodyText"/>
       </w:pPr>
     </w:p>
     <w:bookmarkEnd w:id="22"/>
@@ -71,7 +71,7 @@
     <w:bookmarkStart w:id="27" w:name="X1a74e3e9e30a7a43d55795b3b165d6576bc391d"/>
     <w:p>
       <w:pPr>
-        <w:pStyle w:val="Ttulo2"/>
+        <w:pStyle w:val="Heading2"/>
       </w:pPr>
       <w:r>
         <w:t xml:space="preserve">N002. Guía de Uso del Lenguaje Común de Intercambio de Información y Conceptos Generales</w:t>
@@ -80,7 +80,7 @@
     <w:bookmarkStart w:id="24" w:name="año-2019-1"/>
     <w:p>
       <w:pPr>
-        <w:pStyle w:val="Ttulo3"/>
+        <w:pStyle w:val="Heading3"/>
       </w:pPr>
       <w:r>
         <w:t xml:space="preserve">Año: 2019</w:t>
@@ -95,7 +95,7 @@
     <w:bookmarkStart w:id="25" w:name="justificación-1"/>
     <w:p>
       <w:pPr>
-        <w:pStyle w:val="Ttulo3"/>
+        <w:pStyle w:val="Heading3"/>
       </w:pPr>
       <w:r>
         <w:t xml:space="preserve">Justificación</w:t>
@@ -113,7 +113,7 @@
     <w:bookmarkStart w:id="26" w:name="implicaciones-para-el-fondo-1"/>
     <w:p>
       <w:pPr>
-        <w:pStyle w:val="Ttulo3"/>
+        <w:pStyle w:val="Heading3"/>
       </w:pPr>
       <w:r>
         <w:t xml:space="preserve">Implicaciones para el Fondo</w:t>
@@ -129,7 +129,7 @@
     </w:p>
     <w:p>
       <w:pPr>
-        <w:pStyle w:val="Textoindependiente"/>
+        <w:pStyle w:val="BodyText"/>
       </w:pPr>
     </w:p>
     <w:bookmarkEnd w:id="26"/>
@@ -137,7 +137,7 @@
     <w:bookmarkStart w:id="31" w:name="X20a8ca987249a8286ab2bc24ee6f36d419e998b"/>
     <w:p>
       <w:pPr>
-        <w:pStyle w:val="Ttulo2"/>
+        <w:pStyle w:val="Heading2"/>
       </w:pPr>
       <w:r>
         <w:t xml:space="preserve">N003. Guía Técnica de Información - Gobierno del dato</w:t>
@@ -146,7 +146,7 @@
     <w:bookmarkStart w:id="28" w:name="año-2019-2"/>
     <w:p>
       <w:pPr>
-        <w:pStyle w:val="Ttulo3"/>
+        <w:pStyle w:val="Heading3"/>
       </w:pPr>
       <w:r>
         <w:t xml:space="preserve">Año: 2019</w:t>
@@ -161,7 +161,7 @@
     <w:bookmarkStart w:id="29" w:name="justificación-2"/>
     <w:p>
       <w:pPr>
-        <w:pStyle w:val="Ttulo3"/>
+        <w:pStyle w:val="Heading3"/>
       </w:pPr>
       <w:r>
         <w:t xml:space="preserve">Justificación</w:t>
@@ -179,7 +179,7 @@
     <w:bookmarkStart w:id="30" w:name="implicaciones-para-el-fondo-2"/>
     <w:p>
       <w:pPr>
-        <w:pStyle w:val="Ttulo3"/>
+        <w:pStyle w:val="Heading3"/>
       </w:pPr>
       <w:r>
         <w:t xml:space="preserve">Implicaciones para el Fondo</w:t>
@@ -201,7 +201,7 @@
     </w:p>
     <w:p>
       <w:pPr>
-        <w:pStyle w:val="Textoindependiente"/>
+        <w:pStyle w:val="BodyText"/>
       </w:pPr>
       <w:r>
         <w:t xml:space="preserve">Definir las actividades generales que deben ser incorporadas en el proceso de gobierno del dato, en particular desde la perspectiva de un modelo federado.</w:t>
@@ -215,7 +215,7 @@
     </w:p>
     <w:p>
       <w:pPr>
-        <w:pStyle w:val="Textoindependiente"/>
+        <w:pStyle w:val="BodyText"/>
       </w:pPr>
     </w:p>
     <w:bookmarkEnd w:id="30"/>
@@ -223,7 +223,7 @@
     <w:bookmarkStart w:id="35" w:name="n004.-isoiec-18384-1"/>
     <w:p>
       <w:pPr>
-        <w:pStyle w:val="Ttulo2"/>
+        <w:pStyle w:val="Heading2"/>
       </w:pPr>
       <w:r>
         <w:t xml:space="preserve">N004. ISO/IEC 18384-1</w:t>
@@ -232,7 +232,7 @@
     <w:bookmarkStart w:id="32" w:name="año-2016"/>
     <w:p>
       <w:pPr>
-        <w:pStyle w:val="Ttulo3"/>
+        <w:pStyle w:val="Heading3"/>
       </w:pPr>
       <w:r>
         <w:t xml:space="preserve">Año: 2016</w:t>
@@ -247,7 +247,7 @@
     <w:bookmarkStart w:id="33" w:name="justificación-3"/>
     <w:p>
       <w:pPr>
-        <w:pStyle w:val="Ttulo3"/>
+        <w:pStyle w:val="Heading3"/>
       </w:pPr>
       <w:r>
         <w:t xml:space="preserve">Justificación</w:t>
@@ -265,7 +265,7 @@
     <w:bookmarkStart w:id="34" w:name="implicaciones-para-el-fondo-3"/>
     <w:p>
       <w:pPr>
-        <w:pStyle w:val="Ttulo3"/>
+        <w:pStyle w:val="Heading3"/>
       </w:pPr>
       <w:r>
         <w:t xml:space="preserve">Implicaciones para el Fondo</w:t>
@@ -281,7 +281,7 @@
     </w:p>
     <w:p>
       <w:pPr>
-        <w:pStyle w:val="Textoindependiente"/>
+        <w:pStyle w:val="BodyText"/>
       </w:pPr>
       <w:r>
         <w:t xml:space="preserve">Esta Norma Internacional contiene tres partes:</w:t>
@@ -342,7 +342,7 @@
     <w:bookmarkStart w:id="39" w:name="n005.-xxxxx"/>
     <w:p>
       <w:pPr>
-        <w:pStyle w:val="Ttulo2"/>
+        <w:pStyle w:val="Heading2"/>
       </w:pPr>
       <w:r>
         <w:t xml:space="preserve">N005. XXXXX</w:t>
@@ -351,7 +351,7 @@
     <w:bookmarkStart w:id="36" w:name="año-yyyy"/>
     <w:p>
       <w:pPr>
-        <w:pStyle w:val="Ttulo3"/>
+        <w:pStyle w:val="Heading3"/>
       </w:pPr>
       <w:r>
         <w:t xml:space="preserve">Año: YYYY</w:t>
@@ -366,7 +366,7 @@
     <w:bookmarkStart w:id="37" w:name="justificación-4"/>
     <w:p>
       <w:pPr>
-        <w:pStyle w:val="Ttulo3"/>
+        <w:pStyle w:val="Heading3"/>
       </w:pPr>
       <w:r>
         <w:t xml:space="preserve">Justificación</w:t>
@@ -384,7 +384,7 @@
     <w:bookmarkStart w:id="38" w:name="implicaciones-para-el-fondo-4"/>
     <w:p>
       <w:pPr>
-        <w:pStyle w:val="Ttulo3"/>
+        <w:pStyle w:val="Heading3"/>
       </w:pPr>
       <w:r>
         <w:t xml:space="preserve">Implicaciones para el Fondo</w:t>
@@ -400,7 +400,7 @@
     </w:p>
     <w:p>
       <w:pPr>
-        <w:pStyle w:val="Textoindependiente"/>
+        <w:pStyle w:val="BodyText"/>
       </w:pPr>
       <w:r>
         <w:t xml:space="preserve">…</w:t>
@@ -418,7 +418,7 @@
     <w:bookmarkStart w:id="40" w:name="Xaf0ec9ddf0a3f699e9949cb468e58edcf37771c"/>
     <w:p>
       <w:pPr>
-        <w:pStyle w:val="Ttulo2"/>
+        <w:pStyle w:val="Heading2"/>
       </w:pPr>
       <w:r>
         <w:t xml:space="preserve">Anexo 1. Resumen de Normas, Referencias y Tecnologías SOA del FNA</w:t>
@@ -777,10 +777,10 @@
 </file>
 
 <file path=word/footer1.xml><?xml version="1.0" encoding="utf-8"?>
-<w:ftr xmlns:wpc="http://schemas.microsoft.com/office/word/2010/wordprocessingCanvas" xmlns:cx="http://schemas.microsoft.com/office/drawing/2014/chartex" xmlns:cx1="http://schemas.microsoft.com/office/drawing/2015/9/8/chartex" xmlns:cx2="http://schemas.microsoft.com/office/drawing/2015/10/21/chartex" xmlns:cx3="http://schemas.microsoft.com/office/drawing/2016/5/9/chartex" xmlns:cx4="http://schemas.microsoft.com/office/drawing/2016/5/10/chartex" xmlns:cx5="http://schemas.microsoft.com/office/drawing/2016/5/11/chartex" xmlns:cx6="http://schemas.microsoft.com/office/drawing/2016/5/12/chartex" xmlns:cx7="http://schemas.microsoft.com/office/drawing/2016/5/13/chartex" xmlns:cx8="http://schemas.microsoft.com/office/drawing/2016/5/14/chartex" xmlns:mc="http://schemas.openxmlformats.org/markup-compatibility/2006" xmlns:aink="http://schemas.microsoft.com/office/drawing/2016/ink" xmlns:am3d="http://schemas.microsoft.com/office/drawing/2017/model3d" xmlns:o="urn:schemas-microsoft-com:office:office" xmlns:oel="http://schemas.microsoft.com/office/2019/extlst" xmlns:r="http://schemas.openxmlformats.org/officeDocument/2006/relationships" xmlns:m="http://schemas.openxmlformats.org/officeDocument/2006/math" xmlns:v="urn:schemas-microsoft-com:vml" xmlns:wp14="http://schemas.microsoft.com/office/word/2010/wordprocessingDrawing" xmlns:wp="http://schemas.openxmlformats.org/drawingml/2006/wordprocessingDrawing" xmlns:w10="urn:schemas-microsoft-com:office:word" xmlns:w="http://schemas.openxmlformats.org/wordprocessingml/2006/main" xmlns:w14="http://schemas.microsoft.com/office/word/2010/wordml" xmlns:w15="http://schemas.microsoft.com/office/word/2012/wordml" xmlns:w16cex="http://schemas.microsoft.com/office/word/2018/wordml/cex" xmlns:w16cid="http://schemas.microsoft.com/office/word/2016/wordml/cid" xmlns:w16="http://schemas.microsoft.com/office/word/2018/wordml" xmlns:w16sdtdh="http://schemas.microsoft.com/office/word/2020/wordml/sdtdatahash" xmlns:w16se="http://schemas.microsoft.com/office/word/2015/wordml/symex" xmlns:wpg="http://schemas.microsoft.com/office/word/2010/wordprocessingGroup" xmlns:wpi="http://schemas.microsoft.com/office/word/2010/wordprocessingInk" xmlns:wne="http://schemas.microsoft.com/office/word/2006/wordml" xmlns:wps="http://schemas.microsoft.com/office/word/2010/wordprocessingShape" mc:Ignorable="w14 w15 w16se w16cid w16 w16cex w16sdtdh wp14">
+<w:ftr xmlns:wpc="http://schemas.microsoft.com/office/word/2010/wordprocessingCanvas" xmlns:cx="http://schemas.microsoft.com/office/drawing/2014/chartex" xmlns:cx1="http://schemas.microsoft.com/office/drawing/2015/9/8/chartex" xmlns:cx2="http://schemas.microsoft.com/office/drawing/2015/10/21/chartex" xmlns:cx3="http://schemas.microsoft.com/office/drawing/2016/5/9/chartex" xmlns:cx4="http://schemas.microsoft.com/office/drawing/2016/5/10/chartex" xmlns:cx5="http://schemas.microsoft.com/office/drawing/2016/5/11/chartex" xmlns:cx6="http://schemas.microsoft.com/office/drawing/2016/5/12/chartex" xmlns:cx7="http://schemas.microsoft.com/office/drawing/2016/5/13/chartex" xmlns:cx8="http://schemas.microsoft.com/office/drawing/2016/5/14/chartex" xmlns:mc="http://schemas.openxmlformats.org/markup-compatibility/2006" xmlns:aink="http://schemas.microsoft.com/office/drawing/2016/ink" xmlns:am3d="http://schemas.microsoft.com/office/drawing/2017/model3d" xmlns:o="urn:schemas-microsoft-com:office:office" xmlns:r="http://schemas.openxmlformats.org/officeDocument/2006/relationships" xmlns:m="http://schemas.openxmlformats.org/officeDocument/2006/math" xmlns:v="urn:schemas-microsoft-com:vml" xmlns:wp14="http://schemas.microsoft.com/office/word/2010/wordprocessingDrawing" xmlns:wp="http://schemas.openxmlformats.org/drawingml/2006/wordprocessingDrawing" xmlns:w10="urn:schemas-microsoft-com:office:word" xmlns:w="http://schemas.openxmlformats.org/wordprocessingml/2006/main" xmlns:w14="http://schemas.microsoft.com/office/word/2010/wordml" xmlns:w15="http://schemas.microsoft.com/office/word/2012/wordml" xmlns:w16cex="http://schemas.microsoft.com/office/word/2018/wordml/cex" xmlns:w16cid="http://schemas.microsoft.com/office/word/2016/wordml/cid" xmlns:w16="http://schemas.microsoft.com/office/word/2018/wordml" xmlns:w16sdtdh="http://schemas.microsoft.com/office/word/2020/wordml/sdtdatahash" xmlns:w16se="http://schemas.microsoft.com/office/word/2015/wordml/symex" xmlns:wpg="http://schemas.microsoft.com/office/word/2010/wordprocessingGroup" xmlns:wpi="http://schemas.microsoft.com/office/word/2010/wordprocessingInk" xmlns:wne="http://schemas.microsoft.com/office/word/2006/wordml" xmlns:wps="http://schemas.microsoft.com/office/word/2010/wordprocessingShape" mc:Ignorable="w14 w15 w16se w16cid w16 w16cex w16sdtdh wp14">
   <w:p>
     <w:pPr>
-      <w:pStyle w:val="Piedepgina"/>
+      <w:pStyle w:val="Footer"/>
       <w:rPr>
         <w:rFonts w:cs="Arial"/>
         <w:sz w:val="16"/>
@@ -789,7 +789,7 @@
   </w:p>
   <w:p>
     <w:pPr>
-      <w:pStyle w:val="Piedepgina"/>
+      <w:pStyle w:val="Footer"/>
       <w:rPr>
         <w:rFonts w:cs="Arial"/>
         <w:sz w:val="16"/>
@@ -801,6 +801,12 @@
         <w:sz w:val="16"/>
       </w:rPr>
       <w:tab/>
+    </w:r>
+    <w:r>
+      <w:rPr>
+        <w:rFonts w:cs="Arial"/>
+        <w:sz w:val="16"/>
+      </w:rPr>
       <w:t xml:space="preserve">                                                                                                                                          </w:t>
     </w:r>
   </w:p>
@@ -863,7 +869,7 @@
 </file>
 
 <file path=word/header1.xml><?xml version="1.0" encoding="utf-8"?>
-<w:hdr xmlns:wpc="http://schemas.microsoft.com/office/word/2010/wordprocessingCanvas" xmlns:cx="http://schemas.microsoft.com/office/drawing/2014/chartex" xmlns:cx1="http://schemas.microsoft.com/office/drawing/2015/9/8/chartex" xmlns:cx2="http://schemas.microsoft.com/office/drawing/2015/10/21/chartex" xmlns:cx3="http://schemas.microsoft.com/office/drawing/2016/5/9/chartex" xmlns:cx4="http://schemas.microsoft.com/office/drawing/2016/5/10/chartex" xmlns:cx5="http://schemas.microsoft.com/office/drawing/2016/5/11/chartex" xmlns:cx6="http://schemas.microsoft.com/office/drawing/2016/5/12/chartex" xmlns:cx7="http://schemas.microsoft.com/office/drawing/2016/5/13/chartex" xmlns:cx8="http://schemas.microsoft.com/office/drawing/2016/5/14/chartex" xmlns:mc="http://schemas.openxmlformats.org/markup-compatibility/2006" xmlns:aink="http://schemas.microsoft.com/office/drawing/2016/ink" xmlns:am3d="http://schemas.microsoft.com/office/drawing/2017/model3d" xmlns:o="urn:schemas-microsoft-com:office:office" xmlns:oel="http://schemas.microsoft.com/office/2019/extlst" xmlns:r="http://schemas.openxmlformats.org/officeDocument/2006/relationships" xmlns:m="http://schemas.openxmlformats.org/officeDocument/2006/math" xmlns:v="urn:schemas-microsoft-com:vml" xmlns:wp14="http://schemas.microsoft.com/office/word/2010/wordprocessingDrawing" xmlns:wp="http://schemas.openxmlformats.org/drawingml/2006/wordprocessingDrawing" xmlns:w10="urn:schemas-microsoft-com:office:word" xmlns:w="http://schemas.openxmlformats.org/wordprocessingml/2006/main" xmlns:w14="http://schemas.microsoft.com/office/word/2010/wordml" xmlns:w15="http://schemas.microsoft.com/office/word/2012/wordml" xmlns:w16cex="http://schemas.microsoft.com/office/word/2018/wordml/cex" xmlns:w16cid="http://schemas.microsoft.com/office/word/2016/wordml/cid" xmlns:w16="http://schemas.microsoft.com/office/word/2018/wordml" xmlns:w16sdtdh="http://schemas.microsoft.com/office/word/2020/wordml/sdtdatahash" xmlns:w16se="http://schemas.microsoft.com/office/word/2015/wordml/symex" xmlns:wpg="http://schemas.microsoft.com/office/word/2010/wordprocessingGroup" xmlns:wpi="http://schemas.microsoft.com/office/word/2010/wordprocessingInk" xmlns:wne="http://schemas.microsoft.com/office/word/2006/wordml" xmlns:wps="http://schemas.microsoft.com/office/word/2010/wordprocessingShape" mc:Ignorable="w14 w15 w16se w16cid w16 w16cex w16sdtdh wp14">
+<w:hdr xmlns:wpc="http://schemas.microsoft.com/office/word/2010/wordprocessingCanvas" xmlns:cx="http://schemas.microsoft.com/office/drawing/2014/chartex" xmlns:cx1="http://schemas.microsoft.com/office/drawing/2015/9/8/chartex" xmlns:cx2="http://schemas.microsoft.com/office/drawing/2015/10/21/chartex" xmlns:cx3="http://schemas.microsoft.com/office/drawing/2016/5/9/chartex" xmlns:cx4="http://schemas.microsoft.com/office/drawing/2016/5/10/chartex" xmlns:cx5="http://schemas.microsoft.com/office/drawing/2016/5/11/chartex" xmlns:cx6="http://schemas.microsoft.com/office/drawing/2016/5/12/chartex" xmlns:cx7="http://schemas.microsoft.com/office/drawing/2016/5/13/chartex" xmlns:cx8="http://schemas.microsoft.com/office/drawing/2016/5/14/chartex" xmlns:mc="http://schemas.openxmlformats.org/markup-compatibility/2006" xmlns:aink="http://schemas.microsoft.com/office/drawing/2016/ink" xmlns:am3d="http://schemas.microsoft.com/office/drawing/2017/model3d" xmlns:o="urn:schemas-microsoft-com:office:office" xmlns:r="http://schemas.openxmlformats.org/officeDocument/2006/relationships" xmlns:m="http://schemas.openxmlformats.org/officeDocument/2006/math" xmlns:v="urn:schemas-microsoft-com:vml" xmlns:wp14="http://schemas.microsoft.com/office/word/2010/wordprocessingDrawing" xmlns:wp="http://schemas.openxmlformats.org/drawingml/2006/wordprocessingDrawing" xmlns:w10="urn:schemas-microsoft-com:office:word" xmlns:w="http://schemas.openxmlformats.org/wordprocessingml/2006/main" xmlns:w14="http://schemas.microsoft.com/office/word/2010/wordml" xmlns:w15="http://schemas.microsoft.com/office/word/2012/wordml" xmlns:w16cex="http://schemas.microsoft.com/office/word/2018/wordml/cex" xmlns:w16cid="http://schemas.microsoft.com/office/word/2016/wordml/cid" xmlns:w16="http://schemas.microsoft.com/office/word/2018/wordml" xmlns:w16sdtdh="http://schemas.microsoft.com/office/word/2020/wordml/sdtdatahash" xmlns:w16se="http://schemas.microsoft.com/office/word/2015/wordml/symex" xmlns:wpg="http://schemas.microsoft.com/office/word/2010/wordprocessingGroup" xmlns:wpi="http://schemas.microsoft.com/office/word/2010/wordprocessingInk" xmlns:wne="http://schemas.microsoft.com/office/word/2006/wordml" xmlns:wps="http://schemas.microsoft.com/office/word/2010/wordprocessingShape" mc:Ignorable="w14 w15 w16se w16cid w16 w16cex w16sdtdh wp14">
   <w:p/>
   <w:tbl>
     <w:tblPr>
@@ -1080,7 +1086,7 @@
         </w:p>
         <w:p>
           <w:pPr>
-            <w:pStyle w:val="Encabezado"/>
+            <w:pStyle w:val="Header"/>
             <w:rPr>
               <w:rFonts w:cs="Arial"/>
               <w:sz w:val="16"/>
@@ -1352,7 +1358,7 @@
   </w:tbl>
   <w:p>
     <w:pPr>
-      <w:pStyle w:val="Encabezado"/>
+      <w:pStyle w:val="Header"/>
       <w:rPr>
         <w:lang w:val="es-ES"/>
       </w:rPr>
@@ -1961,10 +1967,10 @@
       <w:lang w:eastAsia="es-ES" w:val="es-ES"/>
     </w:rPr>
   </w:style>
-  <w:style w:styleId="Ttulo1" w:type="paragraph">
+  <w:style w:styleId="Heading1" w:type="paragraph">
     <w:name w:val="heading 1"/>
     <w:basedOn w:val="Normal"/>
-    <w:next w:val="Textoindependiente"/>
+    <w:next w:val="BodyText"/>
     <w:uiPriority w:val="9"/>
     <w:pPr>
       <w:keepNext/>
@@ -1980,10 +1986,10 @@
       <w:szCs w:val="32"/>
     </w:rPr>
   </w:style>
-  <w:style w:styleId="Ttulo2" w:type="paragraph">
+  <w:style w:styleId="Heading2" w:type="paragraph">
     <w:name w:val="heading 2"/>
     <w:basedOn w:val="Normal"/>
-    <w:next w:val="Textoindependiente"/>
+    <w:next w:val="BodyText"/>
     <w:uiPriority w:val="9"/>
     <w:qFormat/>
     <w:pPr>
@@ -1999,10 +2005,10 @@
       <w:szCs w:val="28"/>
     </w:rPr>
   </w:style>
-  <w:style w:styleId="Ttulo3" w:type="paragraph">
+  <w:style w:styleId="Heading3" w:type="paragraph">
     <w:name w:val="heading 3"/>
     <w:basedOn w:val="Normal"/>
-    <w:next w:val="Textoindependiente"/>
+    <w:next w:val="BodyText"/>
     <w:uiPriority w:val="9"/>
     <w:pPr>
       <w:keepNext/>
@@ -2016,10 +2022,10 @@
       <w:sz w:val="30"/>
     </w:rPr>
   </w:style>
-  <w:style w:styleId="Ttulo4" w:type="paragraph">
+  <w:style w:styleId="Heading4" w:type="paragraph">
     <w:name w:val="heading 4"/>
     <w:basedOn w:val="Normal"/>
-    <w:next w:val="Textoindependiente"/>
+    <w:next w:val="BodyText"/>
     <w:uiPriority w:val="9"/>
     <w:pPr>
       <w:keepNext/>
@@ -2033,10 +2039,10 @@
       <w:sz w:val="26"/>
     </w:rPr>
   </w:style>
-  <w:style w:styleId="Ttulo5" w:type="paragraph">
+  <w:style w:styleId="Heading5" w:type="paragraph">
     <w:name w:val="heading 5"/>
     <w:basedOn w:val="Normal"/>
-    <w:next w:val="Textoindependiente"/>
+    <w:next w:val="BodyText"/>
     <w:uiPriority w:val="9"/>
     <w:pPr>
       <w:keepNext/>
@@ -2049,10 +2055,10 @@
       <w:iCs/>
     </w:rPr>
   </w:style>
-  <w:style w:styleId="Ttulo6" w:type="paragraph">
+  <w:style w:styleId="Heading6" w:type="paragraph">
     <w:name w:val="heading 6"/>
     <w:basedOn w:val="Normal"/>
-    <w:next w:val="Textoindependiente"/>
+    <w:next w:val="BodyText"/>
     <w:uiPriority w:val="9"/>
     <w:qFormat/>
     <w:pPr>
@@ -2065,10 +2071,10 @@
       <w:b/>
     </w:rPr>
   </w:style>
-  <w:style w:styleId="Ttulo7" w:type="paragraph">
+  <w:style w:styleId="Heading7" w:type="paragraph">
     <w:name w:val="heading 7"/>
     <w:basedOn w:val="Normal"/>
-    <w:next w:val="Textoindependiente"/>
+    <w:next w:val="BodyText"/>
     <w:uiPriority w:val="9"/>
     <w:pPr>
       <w:keepNext/>
@@ -2080,10 +2086,10 @@
       <w:b/>
     </w:rPr>
   </w:style>
-  <w:style w:styleId="Ttulo8" w:type="paragraph">
+  <w:style w:styleId="Heading8" w:type="paragraph">
     <w:name w:val="heading 8"/>
     <w:basedOn w:val="Normal"/>
-    <w:next w:val="Textoindependiente"/>
+    <w:next w:val="BodyText"/>
     <w:uiPriority w:val="9"/>
     <w:pPr>
       <w:keepNext/>
@@ -2095,10 +2101,10 @@
       <w:b/>
     </w:rPr>
   </w:style>
-  <w:style w:styleId="Ttulo9" w:type="paragraph">
+  <w:style w:styleId="Heading9" w:type="paragraph">
     <w:name w:val="heading 9"/>
     <w:basedOn w:val="Normal"/>
-    <w:next w:val="Textoindependiente"/>
+    <w:next w:val="BodyText"/>
     <w:uiPriority w:val="9"/>
     <w:pPr>
       <w:keepNext/>
@@ -2110,13 +2116,13 @@
       <w:b/>
     </w:rPr>
   </w:style>
-  <w:style w:default="1" w:styleId="Fuentedeprrafopredeter" w:type="character">
+  <w:style w:default="1" w:styleId="DefaultParagraphFont" w:type="character">
     <w:name w:val="Default Paragraph Font"/>
     <w:uiPriority w:val="1"/>
     <w:semiHidden/>
     <w:unhideWhenUsed/>
   </w:style>
-  <w:style w:default="1" w:styleId="Tablanormal" w:type="table">
+  <w:style w:default="1" w:styleId="TableNormal" w:type="table">
     <w:name w:val="Normal Table"/>
     <w:uiPriority w:val="99"/>
     <w:semiHidden/>
@@ -2131,44 +2137,44 @@
       </w:tblCellMar>
     </w:tblPr>
   </w:style>
-  <w:style w:default="1" w:styleId="Sinlista" w:type="numbering">
+  <w:style w:default="1" w:styleId="NoList" w:type="numbering">
     <w:name w:val="No List"/>
     <w:uiPriority w:val="99"/>
     <w:semiHidden/>
     <w:unhideWhenUsed/>
   </w:style>
-  <w:style w:styleId="Textoindependiente" w:type="paragraph">
+  <w:style w:styleId="BodyText" w:type="paragraph">
     <w:name w:val="Body Text"/>
     <w:basedOn w:val="Normal"/>
   </w:style>
-  <w:style w:styleId="Refdenotaalpie" w:type="character">
+  <w:style w:styleId="FootnoteReference" w:type="character">
     <w:name w:val="footnote reference"/>
-    <w:basedOn w:val="DescripcinCar"/>
+    <w:basedOn w:val="CaptionChar"/>
     <w:rPr>
       <w:i/>
       <w:vertAlign w:val="superscript"/>
     </w:rPr>
   </w:style>
-  <w:style w:customStyle="1" w:styleId="DescripcinCar" w:type="character">
-    <w:name w:val="Descripción Car"/>
-    <w:basedOn w:val="Fuentedeprrafopredeter"/>
-    <w:link w:val="Descripcin"/>
+  <w:style w:customStyle="1" w:styleId="CaptionChar" w:type="character">
+    <w:name w:val="Caption Char"/>
+    <w:basedOn w:val="DefaultParagraphFont"/>
+    <w:link w:val="Caption"/>
     <w:rPr>
       <w:i/>
     </w:rPr>
   </w:style>
-  <w:style w:styleId="Descripcin" w:type="paragraph">
+  <w:style w:styleId="Caption" w:type="paragraph">
     <w:name w:val="caption"/>
     <w:basedOn w:val="Normal"/>
     <w:next w:val="Normal"/>
-    <w:link w:val="DescripcinCar"/>
+    <w:link w:val="CaptionChar"/>
     <w:rPr>
       <w:i/>
     </w:rPr>
   </w:style>
-  <w:style w:styleId="Hipervnculo" w:type="character">
+  <w:style w:styleId="Hyperlink" w:type="character">
     <w:name w:val="Hyperlink"/>
-    <w:basedOn w:val="DescripcinCar"/>
+    <w:basedOn w:val="CaptionChar"/>
     <w:rPr>
       <w:rFonts w:ascii="Arial" w:hAnsi="Arial"/>
       <w:i w:val="0"/>
@@ -2177,15 +2183,15 @@
       <w:u w:val="single"/>
     </w:rPr>
   </w:style>
-  <w:style w:styleId="Textonotapie" w:type="paragraph">
+  <w:style w:styleId="FootnoteText" w:type="paragraph">
     <w:name w:val="footnote text"/>
     <w:basedOn w:val="Normal"/>
     <w:uiPriority w:val="9"/>
   </w:style>
-  <w:style w:styleId="Textodeglobo" w:type="paragraph">
+  <w:style w:styleId="BalloonText" w:type="paragraph">
     <w:name w:val="Balloon Text"/>
     <w:basedOn w:val="Normal"/>
-    <w:link w:val="TextodegloboCar"/>
+    <w:link w:val="BalloonTextChar"/>
     <w:qFormat/>
     <w:rPr>
       <w:rFonts w:ascii="Tahoma" w:cs="Tahoma" w:hAnsi="Tahoma"/>
@@ -2193,7 +2199,7 @@
       <w:szCs w:val="16"/>
     </w:rPr>
   </w:style>
-  <w:style w:styleId="Encabezado" w:type="paragraph">
+  <w:style w:styleId="Header" w:type="paragraph">
     <w:name w:val="header"/>
     <w:basedOn w:val="Normal"/>
     <w:qFormat/>
@@ -2210,10 +2216,10 @@
       <w:lang w:val="es-CO"/>
     </w:rPr>
   </w:style>
-  <w:style w:styleId="Fecha" w:type="paragraph">
+  <w:style w:styleId="Date" w:type="paragraph">
     <w:name w:val="Date"/>
     <w:basedOn w:val="Normal"/>
-    <w:next w:val="Textoindependiente"/>
+    <w:next w:val="BodyText"/>
     <w:qFormat/>
     <w:pPr>
       <w:keepNext/>
@@ -2221,7 +2227,7 @@
       <w:jc w:val="center"/>
     </w:pPr>
   </w:style>
-  <w:style w:styleId="Piedepgina" w:type="paragraph">
+  <w:style w:styleId="Footer" w:type="paragraph">
     <w:name w:val="footer"/>
     <w:basedOn w:val="Normal"/>
     <w:qFormat/>
@@ -2232,20 +2238,20 @@
       </w:tabs>
     </w:pPr>
   </w:style>
-  <w:style w:styleId="Subttulo" w:type="paragraph">
+  <w:style w:styleId="Subtitle" w:type="paragraph">
     <w:name w:val="Subtitle"/>
-    <w:basedOn w:val="Ttulo"/>
-    <w:next w:val="Textoindependiente"/>
+    <w:basedOn w:val="Title"/>
+    <w:next w:val="BodyText"/>
     <w:qFormat/>
     <w:rPr>
       <w:sz w:val="36"/>
       <w:szCs w:val="30"/>
     </w:rPr>
   </w:style>
-  <w:style w:styleId="Ttulo" w:type="paragraph">
+  <w:style w:styleId="Title" w:type="paragraph">
     <w:name w:val="Title"/>
     <w:basedOn w:val="Normal"/>
-    <w:next w:val="Textoindependiente"/>
+    <w:next w:val="BodyText"/>
     <w:qFormat/>
     <w:pPr>
       <w:keepNext/>
@@ -2260,18 +2266,18 @@
       <w:szCs w:val="36"/>
     </w:rPr>
   </w:style>
-  <w:style w:styleId="Textodebloque" w:type="paragraph">
+  <w:style w:styleId="BlockText" w:type="paragraph">
     <w:name w:val="Block Text"/>
-    <w:basedOn w:val="Textoindependiente"/>
-    <w:next w:val="Textoindependiente"/>
+    <w:basedOn w:val="BodyText"/>
+    <w:next w:val="BodyText"/>
     <w:uiPriority w:val="9"/>
     <w:pPr>
       <w:ind w:left="360" w:right="360"/>
     </w:pPr>
   </w:style>
-  <w:style w:styleId="Tablabsica2" w:type="table">
+  <w:style w:styleId="TableSimple2" w:type="table">
     <w:name w:val="Table Simple 2"/>
-    <w:basedOn w:val="Tablanormal"/>
+    <w:basedOn w:val="TableNormal"/>
     <w:semiHidden/>
     <w:unhideWhenUsed/>
     <w:tblPr/>
@@ -2361,9 +2367,9 @@
       </w:tcPr>
     </w:tblStylePr>
   </w:style>
-  <w:style w:customStyle="1" w:styleId="TextodegloboCar" w:type="character">
-    <w:name w:val="Texto de globo Car"/>
-    <w:link w:val="Textodeglobo"/>
+  <w:style w:customStyle="1" w:styleId="BalloonTextChar" w:type="character">
+    <w:name w:val="Balloon Text Char"/>
+    <w:link w:val="BalloonText"/>
     <w:rPr>
       <w:rFonts w:ascii="Tahoma" w:cs="Tahoma" w:hAnsi="Tahoma"/>
       <w:sz w:val="16"/>
@@ -2390,7 +2396,7 @@
   <w:style w:customStyle="1" w:styleId="Author" w:type="paragraph">
     <w:name w:val="Author"/>
     <w:basedOn w:val="Normal"/>
-    <w:next w:val="Textoindependiente"/>
+    <w:next w:val="BodyText"/>
     <w:pPr>
       <w:keepNext/>
       <w:keepLines/>
@@ -2400,7 +2406,7 @@
   <w:style w:customStyle="1" w:styleId="Abstract" w:type="paragraph">
     <w:name w:val="Abstract"/>
     <w:basedOn w:val="Normal"/>
-    <w:next w:val="Textoindependiente"/>
+    <w:next w:val="BodyText"/>
     <w:pPr>
       <w:keepNext/>
       <w:keepLines/>
@@ -2411,12 +2417,12 @@
   </w:style>
   <w:style w:customStyle="1" w:styleId="FirstParagraph" w:type="paragraph">
     <w:name w:val="First Paragraph"/>
-    <w:basedOn w:val="Textoindependiente"/>
-    <w:next w:val="Textoindependiente"/>
+    <w:basedOn w:val="BodyText"/>
+    <w:next w:val="BodyText"/>
   </w:style>
   <w:style w:customStyle="1" w:styleId="VerbatimChar" w:type="character">
     <w:name w:val="Verbatim Char"/>
-    <w:basedOn w:val="DescripcinCar"/>
+    <w:basedOn w:val="CaptionChar"/>
     <w:rPr>
       <w:rFonts w:ascii="Courier New" w:hAnsi="Courier New"/>
       <w:i w:val="0"/>
@@ -2425,14 +2431,14 @@
   </w:style>
   <w:style w:customStyle="1" w:styleId="TableCaption" w:type="paragraph">
     <w:name w:val="Table Caption"/>
-    <w:basedOn w:val="Descripcin"/>
+    <w:basedOn w:val="Caption"/>
     <w:pPr>
       <w:keepNext/>
     </w:pPr>
   </w:style>
   <w:style w:customStyle="1" w:styleId="Compact" w:type="paragraph">
     <w:name w:val="Compact"/>
-    <w:basedOn w:val="Textoindependiente"/>
+    <w:basedOn w:val="BodyText"/>
     <w:qFormat/>
     <w:pPr>
       <w:spacing w:after="36" w:before="36"/>
@@ -2440,7 +2446,7 @@
   </w:style>
   <w:style w:customStyle="1" w:styleId="Table" w:type="table">
     <w:name w:val="Table"/>
-    <w:basedOn w:val="Tablabsica2"/>
+    <w:basedOn w:val="TableSimple2"/>
     <w:semiHidden/>
     <w:unhideWhenUsed/>
     <w:qFormat/>
@@ -2562,7 +2568,7 @@
   </w:style>
   <w:style w:customStyle="1" w:styleId="ImageCaption" w:type="paragraph">
     <w:name w:val="Image Caption"/>
-    <w:basedOn w:val="Descripcin"/>
+    <w:basedOn w:val="Caption"/>
   </w:style>
   <w:style w:customStyle="1" w:styleId="DefinitionTerm" w:type="paragraph">
     <w:name w:val="Definition Term"/>
@@ -2576,13 +2582,17 @@
     <w:name w:val="Definition"/>
     <w:basedOn w:val="Normal"/>
   </w:style>
-  <w:style w:type="paragraph" w:customStyle="1" w:styleId="SourceCode">
+  <w:style w:customStyle="1" w:styleId="SourceCode" w:type="paragraph">
     <w:name w:val="Source Code"/>
     <w:basedOn w:val="Normal"/>
-    <w:link w:val="VerbatimChar"/>
+    <w:qFormat/>
+    <w:rsid w:val="008904DC"/>
     <w:pPr>
-      <w:wordWrap w:val="off"/>
+      <w:ind w:left="708"/>
     </w:pPr>
+    <w:rPr>
+      <w:rFonts w:ascii="Courier New" w:hAnsi="Courier New"/>
+    </w:rPr>
   </w:style>
   <w:style w:type="character" w:customStyle="1" w:styleId="KeywordTok">
     <w:name w:val="KeywordTok"/>

--- a/27b.Fase 1 PR4 SOA Normatividad SOA.docx
+++ b/27b.Fase 1 PR4 SOA Normatividad SOA.docx
@@ -5,7 +5,7 @@
     <w:bookmarkStart w:id="23" w:name="X425fbde9b319b03cbe8571108292e8c36154b36"/>
     <w:p>
       <w:pPr>
-        <w:pStyle w:val="Heading2"/>
+        <w:pStyle w:val="Ttulo2"/>
       </w:pPr>
       <w:r>
         <w:t xml:space="preserve">N001. Marco de interoperabilidad para Gobierno Digital</w:t>
@@ -14,7 +14,7 @@
     <w:bookmarkStart w:id="20" w:name="año-2019"/>
     <w:p>
       <w:pPr>
-        <w:pStyle w:val="Heading3"/>
+        <w:pStyle w:val="Ttulo3"/>
       </w:pPr>
       <w:r>
         <w:t xml:space="preserve">Año: 2019</w:t>
@@ -29,7 +29,7 @@
     <w:bookmarkStart w:id="21" w:name="justificación"/>
     <w:p>
       <w:pPr>
-        <w:pStyle w:val="Heading3"/>
+        <w:pStyle w:val="Ttulo3"/>
       </w:pPr>
       <w:r>
         <w:t xml:space="preserve">Justificación</w:t>
@@ -47,7 +47,7 @@
     <w:bookmarkStart w:id="22" w:name="implicaciones-para-el-fondo"/>
     <w:p>
       <w:pPr>
-        <w:pStyle w:val="Heading3"/>
+        <w:pStyle w:val="Ttulo3"/>
       </w:pPr>
       <w:r>
         <w:t xml:space="preserve">Implicaciones para el Fondo</w:t>
@@ -63,7 +63,7 @@
     </w:p>
     <w:p>
       <w:pPr>
-        <w:pStyle w:val="BodyText"/>
+        <w:pStyle w:val="Textoindependiente"/>
       </w:pPr>
     </w:p>
     <w:bookmarkEnd w:id="22"/>
@@ -71,7 +71,7 @@
     <w:bookmarkStart w:id="27" w:name="X1a74e3e9e30a7a43d55795b3b165d6576bc391d"/>
     <w:p>
       <w:pPr>
-        <w:pStyle w:val="Heading2"/>
+        <w:pStyle w:val="Ttulo2"/>
       </w:pPr>
       <w:r>
         <w:t xml:space="preserve">N002. Guía de Uso del Lenguaje Común de Intercambio de Información y Conceptos Generales</w:t>
@@ -80,7 +80,7 @@
     <w:bookmarkStart w:id="24" w:name="año-2019-1"/>
     <w:p>
       <w:pPr>
-        <w:pStyle w:val="Heading3"/>
+        <w:pStyle w:val="Ttulo3"/>
       </w:pPr>
       <w:r>
         <w:t xml:space="preserve">Año: 2019</w:t>
@@ -95,7 +95,7 @@
     <w:bookmarkStart w:id="25" w:name="justificación-1"/>
     <w:p>
       <w:pPr>
-        <w:pStyle w:val="Heading3"/>
+        <w:pStyle w:val="Ttulo3"/>
       </w:pPr>
       <w:r>
         <w:t xml:space="preserve">Justificación</w:t>
@@ -113,7 +113,7 @@
     <w:bookmarkStart w:id="26" w:name="implicaciones-para-el-fondo-1"/>
     <w:p>
       <w:pPr>
-        <w:pStyle w:val="Heading3"/>
+        <w:pStyle w:val="Ttulo3"/>
       </w:pPr>
       <w:r>
         <w:t xml:space="preserve">Implicaciones para el Fondo</w:t>
@@ -129,7 +129,7 @@
     </w:p>
     <w:p>
       <w:pPr>
-        <w:pStyle w:val="BodyText"/>
+        <w:pStyle w:val="Textoindependiente"/>
       </w:pPr>
     </w:p>
     <w:bookmarkEnd w:id="26"/>
@@ -137,7 +137,7 @@
     <w:bookmarkStart w:id="31" w:name="X20a8ca987249a8286ab2bc24ee6f36d419e998b"/>
     <w:p>
       <w:pPr>
-        <w:pStyle w:val="Heading2"/>
+        <w:pStyle w:val="Ttulo2"/>
       </w:pPr>
       <w:r>
         <w:t xml:space="preserve">N003. Guía Técnica de Información - Gobierno del dato</w:t>
@@ -146,7 +146,7 @@
     <w:bookmarkStart w:id="28" w:name="año-2019-2"/>
     <w:p>
       <w:pPr>
-        <w:pStyle w:val="Heading3"/>
+        <w:pStyle w:val="Ttulo3"/>
       </w:pPr>
       <w:r>
         <w:t xml:space="preserve">Año: 2019</w:t>
@@ -161,7 +161,7 @@
     <w:bookmarkStart w:id="29" w:name="justificación-2"/>
     <w:p>
       <w:pPr>
-        <w:pStyle w:val="Heading3"/>
+        <w:pStyle w:val="Ttulo3"/>
       </w:pPr>
       <w:r>
         <w:t xml:space="preserve">Justificación</w:t>
@@ -179,7 +179,7 @@
     <w:bookmarkStart w:id="30" w:name="implicaciones-para-el-fondo-2"/>
     <w:p>
       <w:pPr>
-        <w:pStyle w:val="Heading3"/>
+        <w:pStyle w:val="Ttulo3"/>
       </w:pPr>
       <w:r>
         <w:t xml:space="preserve">Implicaciones para el Fondo</w:t>
@@ -201,7 +201,7 @@
     </w:p>
     <w:p>
       <w:pPr>
-        <w:pStyle w:val="BodyText"/>
+        <w:pStyle w:val="Textoindependiente"/>
       </w:pPr>
       <w:r>
         <w:t xml:space="preserve">Definir las actividades generales que deben ser incorporadas en el proceso de gobierno del dato, en particular desde la perspectiva de un modelo federado.</w:t>
@@ -215,7 +215,7 @@
     </w:p>
     <w:p>
       <w:pPr>
-        <w:pStyle w:val="BodyText"/>
+        <w:pStyle w:val="Textoindependiente"/>
       </w:pPr>
     </w:p>
     <w:bookmarkEnd w:id="30"/>
@@ -223,7 +223,7 @@
     <w:bookmarkStart w:id="35" w:name="n004.-isoiec-18384-1"/>
     <w:p>
       <w:pPr>
-        <w:pStyle w:val="Heading2"/>
+        <w:pStyle w:val="Ttulo2"/>
       </w:pPr>
       <w:r>
         <w:t xml:space="preserve">N004. ISO/IEC 18384-1</w:t>
@@ -232,7 +232,7 @@
     <w:bookmarkStart w:id="32" w:name="año-2016"/>
     <w:p>
       <w:pPr>
-        <w:pStyle w:val="Heading3"/>
+        <w:pStyle w:val="Ttulo3"/>
       </w:pPr>
       <w:r>
         <w:t xml:space="preserve">Año: 2016</w:t>
@@ -247,7 +247,7 @@
     <w:bookmarkStart w:id="33" w:name="justificación-3"/>
     <w:p>
       <w:pPr>
-        <w:pStyle w:val="Heading3"/>
+        <w:pStyle w:val="Ttulo3"/>
       </w:pPr>
       <w:r>
         <w:t xml:space="preserve">Justificación</w:t>
@@ -265,7 +265,7 @@
     <w:bookmarkStart w:id="34" w:name="implicaciones-para-el-fondo-3"/>
     <w:p>
       <w:pPr>
-        <w:pStyle w:val="Heading3"/>
+        <w:pStyle w:val="Ttulo3"/>
       </w:pPr>
       <w:r>
         <w:t xml:space="preserve">Implicaciones para el Fondo</w:t>
@@ -281,7 +281,7 @@
     </w:p>
     <w:p>
       <w:pPr>
-        <w:pStyle w:val="BodyText"/>
+        <w:pStyle w:val="Textoindependiente"/>
       </w:pPr>
       <w:r>
         <w:t xml:space="preserve">Esta Norma Internacional contiene tres partes:</w:t>
@@ -342,7 +342,7 @@
     <w:bookmarkStart w:id="39" w:name="n005.-xxxxx"/>
     <w:p>
       <w:pPr>
-        <w:pStyle w:val="Heading2"/>
+        <w:pStyle w:val="Ttulo2"/>
       </w:pPr>
       <w:r>
         <w:t xml:space="preserve">N005. XXXXX</w:t>
@@ -351,7 +351,7 @@
     <w:bookmarkStart w:id="36" w:name="año-yyyy"/>
     <w:p>
       <w:pPr>
-        <w:pStyle w:val="Heading3"/>
+        <w:pStyle w:val="Ttulo3"/>
       </w:pPr>
       <w:r>
         <w:t xml:space="preserve">Año: YYYY</w:t>
@@ -366,7 +366,7 @@
     <w:bookmarkStart w:id="37" w:name="justificación-4"/>
     <w:p>
       <w:pPr>
-        <w:pStyle w:val="Heading3"/>
+        <w:pStyle w:val="Ttulo3"/>
       </w:pPr>
       <w:r>
         <w:t xml:space="preserve">Justificación</w:t>
@@ -384,7 +384,7 @@
     <w:bookmarkStart w:id="38" w:name="implicaciones-para-el-fondo-4"/>
     <w:p>
       <w:pPr>
-        <w:pStyle w:val="Heading3"/>
+        <w:pStyle w:val="Ttulo3"/>
       </w:pPr>
       <w:r>
         <w:t xml:space="preserve">Implicaciones para el Fondo</w:t>
@@ -400,7 +400,7 @@
     </w:p>
     <w:p>
       <w:pPr>
-        <w:pStyle w:val="BodyText"/>
+        <w:pStyle w:val="Textoindependiente"/>
       </w:pPr>
       <w:r>
         <w:t xml:space="preserve">…</w:t>
@@ -418,7 +418,7 @@
     <w:bookmarkStart w:id="40" w:name="Xaf0ec9ddf0a3f699e9949cb468e58edcf37771c"/>
     <w:p>
       <w:pPr>
-        <w:pStyle w:val="Heading2"/>
+        <w:pStyle w:val="Ttulo2"/>
       </w:pPr>
       <w:r>
         <w:t xml:space="preserve">Anexo 1. Resumen de Normas, Referencias y Tecnologías SOA del FNA</w:t>
@@ -777,10 +777,10 @@
 </file>
 
 <file path=word/footer1.xml><?xml version="1.0" encoding="utf-8"?>
-<w:ftr xmlns:wpc="http://schemas.microsoft.com/office/word/2010/wordprocessingCanvas" xmlns:cx="http://schemas.microsoft.com/office/drawing/2014/chartex" xmlns:cx1="http://schemas.microsoft.com/office/drawing/2015/9/8/chartex" xmlns:cx2="http://schemas.microsoft.com/office/drawing/2015/10/21/chartex" xmlns:cx3="http://schemas.microsoft.com/office/drawing/2016/5/9/chartex" xmlns:cx4="http://schemas.microsoft.com/office/drawing/2016/5/10/chartex" xmlns:cx5="http://schemas.microsoft.com/office/drawing/2016/5/11/chartex" xmlns:cx6="http://schemas.microsoft.com/office/drawing/2016/5/12/chartex" xmlns:cx7="http://schemas.microsoft.com/office/drawing/2016/5/13/chartex" xmlns:cx8="http://schemas.microsoft.com/office/drawing/2016/5/14/chartex" xmlns:mc="http://schemas.openxmlformats.org/markup-compatibility/2006" xmlns:aink="http://schemas.microsoft.com/office/drawing/2016/ink" xmlns:am3d="http://schemas.microsoft.com/office/drawing/2017/model3d" xmlns:o="urn:schemas-microsoft-com:office:office" xmlns:r="http://schemas.openxmlformats.org/officeDocument/2006/relationships" xmlns:m="http://schemas.openxmlformats.org/officeDocument/2006/math" xmlns:v="urn:schemas-microsoft-com:vml" xmlns:wp14="http://schemas.microsoft.com/office/word/2010/wordprocessingDrawing" xmlns:wp="http://schemas.openxmlformats.org/drawingml/2006/wordprocessingDrawing" xmlns:w10="urn:schemas-microsoft-com:office:word" xmlns:w="http://schemas.openxmlformats.org/wordprocessingml/2006/main" xmlns:w14="http://schemas.microsoft.com/office/word/2010/wordml" xmlns:w15="http://schemas.microsoft.com/office/word/2012/wordml" xmlns:w16cex="http://schemas.microsoft.com/office/word/2018/wordml/cex" xmlns:w16cid="http://schemas.microsoft.com/office/word/2016/wordml/cid" xmlns:w16="http://schemas.microsoft.com/office/word/2018/wordml" xmlns:w16sdtdh="http://schemas.microsoft.com/office/word/2020/wordml/sdtdatahash" xmlns:w16se="http://schemas.microsoft.com/office/word/2015/wordml/symex" xmlns:wpg="http://schemas.microsoft.com/office/word/2010/wordprocessingGroup" xmlns:wpi="http://schemas.microsoft.com/office/word/2010/wordprocessingInk" xmlns:wne="http://schemas.microsoft.com/office/word/2006/wordml" xmlns:wps="http://schemas.microsoft.com/office/word/2010/wordprocessingShape" mc:Ignorable="w14 w15 w16se w16cid w16 w16cex w16sdtdh wp14">
+<w:ftr xmlns:wpc="http://schemas.microsoft.com/office/word/2010/wordprocessingCanvas" xmlns:cx="http://schemas.microsoft.com/office/drawing/2014/chartex" xmlns:cx1="http://schemas.microsoft.com/office/drawing/2015/9/8/chartex" xmlns:cx2="http://schemas.microsoft.com/office/drawing/2015/10/21/chartex" xmlns:cx3="http://schemas.microsoft.com/office/drawing/2016/5/9/chartex" xmlns:cx4="http://schemas.microsoft.com/office/drawing/2016/5/10/chartex" xmlns:cx5="http://schemas.microsoft.com/office/drawing/2016/5/11/chartex" xmlns:cx6="http://schemas.microsoft.com/office/drawing/2016/5/12/chartex" xmlns:cx7="http://schemas.microsoft.com/office/drawing/2016/5/13/chartex" xmlns:cx8="http://schemas.microsoft.com/office/drawing/2016/5/14/chartex" xmlns:mc="http://schemas.openxmlformats.org/markup-compatibility/2006" xmlns:aink="http://schemas.microsoft.com/office/drawing/2016/ink" xmlns:am3d="http://schemas.microsoft.com/office/drawing/2017/model3d" xmlns:o="urn:schemas-microsoft-com:office:office" xmlns:oel="http://schemas.microsoft.com/office/2019/extlst" xmlns:r="http://schemas.openxmlformats.org/officeDocument/2006/relationships" xmlns:m="http://schemas.openxmlformats.org/officeDocument/2006/math" xmlns:v="urn:schemas-microsoft-com:vml" xmlns:wp14="http://schemas.microsoft.com/office/word/2010/wordprocessingDrawing" xmlns:wp="http://schemas.openxmlformats.org/drawingml/2006/wordprocessingDrawing" xmlns:w10="urn:schemas-microsoft-com:office:word" xmlns:w="http://schemas.openxmlformats.org/wordprocessingml/2006/main" xmlns:w14="http://schemas.microsoft.com/office/word/2010/wordml" xmlns:w15="http://schemas.microsoft.com/office/word/2012/wordml" xmlns:w16cex="http://schemas.microsoft.com/office/word/2018/wordml/cex" xmlns:w16cid="http://schemas.microsoft.com/office/word/2016/wordml/cid" xmlns:w16="http://schemas.microsoft.com/office/word/2018/wordml" xmlns:w16sdtdh="http://schemas.microsoft.com/office/word/2020/wordml/sdtdatahash" xmlns:w16se="http://schemas.microsoft.com/office/word/2015/wordml/symex" xmlns:wpg="http://schemas.microsoft.com/office/word/2010/wordprocessingGroup" xmlns:wpi="http://schemas.microsoft.com/office/word/2010/wordprocessingInk" xmlns:wne="http://schemas.microsoft.com/office/word/2006/wordml" xmlns:wps="http://schemas.microsoft.com/office/word/2010/wordprocessingShape" mc:Ignorable="w14 w15 w16se w16cid w16 w16cex w16sdtdh wp14">
   <w:p>
     <w:pPr>
-      <w:pStyle w:val="Footer"/>
+      <w:pStyle w:val="Piedepgina"/>
       <w:rPr>
         <w:rFonts w:cs="Arial"/>
         <w:sz w:val="16"/>
@@ -789,7 +789,7 @@
   </w:p>
   <w:p>
     <w:pPr>
-      <w:pStyle w:val="Footer"/>
+      <w:pStyle w:val="Piedepgina"/>
       <w:rPr>
         <w:rFonts w:cs="Arial"/>
         <w:sz w:val="16"/>
@@ -801,12 +801,6 @@
         <w:sz w:val="16"/>
       </w:rPr>
       <w:tab/>
-    </w:r>
-    <w:r>
-      <w:rPr>
-        <w:rFonts w:cs="Arial"/>
-        <w:sz w:val="16"/>
-      </w:rPr>
       <w:t xml:space="preserve">                                                                                                                                          </w:t>
     </w:r>
   </w:p>
@@ -869,7 +863,7 @@
 </file>
 
 <file path=word/header1.xml><?xml version="1.0" encoding="utf-8"?>
-<w:hdr xmlns:wpc="http://schemas.microsoft.com/office/word/2010/wordprocessingCanvas" xmlns:cx="http://schemas.microsoft.com/office/drawing/2014/chartex" xmlns:cx1="http://schemas.microsoft.com/office/drawing/2015/9/8/chartex" xmlns:cx2="http://schemas.microsoft.com/office/drawing/2015/10/21/chartex" xmlns:cx3="http://schemas.microsoft.com/office/drawing/2016/5/9/chartex" xmlns:cx4="http://schemas.microsoft.com/office/drawing/2016/5/10/chartex" xmlns:cx5="http://schemas.microsoft.com/office/drawing/2016/5/11/chartex" xmlns:cx6="http://schemas.microsoft.com/office/drawing/2016/5/12/chartex" xmlns:cx7="http://schemas.microsoft.com/office/drawing/2016/5/13/chartex" xmlns:cx8="http://schemas.microsoft.com/office/drawing/2016/5/14/chartex" xmlns:mc="http://schemas.openxmlformats.org/markup-compatibility/2006" xmlns:aink="http://schemas.microsoft.com/office/drawing/2016/ink" xmlns:am3d="http://schemas.microsoft.com/office/drawing/2017/model3d" xmlns:o="urn:schemas-microsoft-com:office:office" xmlns:r="http://schemas.openxmlformats.org/officeDocument/2006/relationships" xmlns:m="http://schemas.openxmlformats.org/officeDocument/2006/math" xmlns:v="urn:schemas-microsoft-com:vml" xmlns:wp14="http://schemas.microsoft.com/office/word/2010/wordprocessingDrawing" xmlns:wp="http://schemas.openxmlformats.org/drawingml/2006/wordprocessingDrawing" xmlns:w10="urn:schemas-microsoft-com:office:word" xmlns:w="http://schemas.openxmlformats.org/wordprocessingml/2006/main" xmlns:w14="http://schemas.microsoft.com/office/word/2010/wordml" xmlns:w15="http://schemas.microsoft.com/office/word/2012/wordml" xmlns:w16cex="http://schemas.microsoft.com/office/word/2018/wordml/cex" xmlns:w16cid="http://schemas.microsoft.com/office/word/2016/wordml/cid" xmlns:w16="http://schemas.microsoft.com/office/word/2018/wordml" xmlns:w16sdtdh="http://schemas.microsoft.com/office/word/2020/wordml/sdtdatahash" xmlns:w16se="http://schemas.microsoft.com/office/word/2015/wordml/symex" xmlns:wpg="http://schemas.microsoft.com/office/word/2010/wordprocessingGroup" xmlns:wpi="http://schemas.microsoft.com/office/word/2010/wordprocessingInk" xmlns:wne="http://schemas.microsoft.com/office/word/2006/wordml" xmlns:wps="http://schemas.microsoft.com/office/word/2010/wordprocessingShape" mc:Ignorable="w14 w15 w16se w16cid w16 w16cex w16sdtdh wp14">
+<w:hdr xmlns:wpc="http://schemas.microsoft.com/office/word/2010/wordprocessingCanvas" xmlns:cx="http://schemas.microsoft.com/office/drawing/2014/chartex" xmlns:cx1="http://schemas.microsoft.com/office/drawing/2015/9/8/chartex" xmlns:cx2="http://schemas.microsoft.com/office/drawing/2015/10/21/chartex" xmlns:cx3="http://schemas.microsoft.com/office/drawing/2016/5/9/chartex" xmlns:cx4="http://schemas.microsoft.com/office/drawing/2016/5/10/chartex" xmlns:cx5="http://schemas.microsoft.com/office/drawing/2016/5/11/chartex" xmlns:cx6="http://schemas.microsoft.com/office/drawing/2016/5/12/chartex" xmlns:cx7="http://schemas.microsoft.com/office/drawing/2016/5/13/chartex" xmlns:cx8="http://schemas.microsoft.com/office/drawing/2016/5/14/chartex" xmlns:mc="http://schemas.openxmlformats.org/markup-compatibility/2006" xmlns:aink="http://schemas.microsoft.com/office/drawing/2016/ink" xmlns:am3d="http://schemas.microsoft.com/office/drawing/2017/model3d" xmlns:o="urn:schemas-microsoft-com:office:office" xmlns:oel="http://schemas.microsoft.com/office/2019/extlst" xmlns:r="http://schemas.openxmlformats.org/officeDocument/2006/relationships" xmlns:m="http://schemas.openxmlformats.org/officeDocument/2006/math" xmlns:v="urn:schemas-microsoft-com:vml" xmlns:wp14="http://schemas.microsoft.com/office/word/2010/wordprocessingDrawing" xmlns:wp="http://schemas.openxmlformats.org/drawingml/2006/wordprocessingDrawing" xmlns:w10="urn:schemas-microsoft-com:office:word" xmlns:w="http://schemas.openxmlformats.org/wordprocessingml/2006/main" xmlns:w14="http://schemas.microsoft.com/office/word/2010/wordml" xmlns:w15="http://schemas.microsoft.com/office/word/2012/wordml" xmlns:w16cex="http://schemas.microsoft.com/office/word/2018/wordml/cex" xmlns:w16cid="http://schemas.microsoft.com/office/word/2016/wordml/cid" xmlns:w16="http://schemas.microsoft.com/office/word/2018/wordml" xmlns:w16sdtdh="http://schemas.microsoft.com/office/word/2020/wordml/sdtdatahash" xmlns:w16se="http://schemas.microsoft.com/office/word/2015/wordml/symex" xmlns:wpg="http://schemas.microsoft.com/office/word/2010/wordprocessingGroup" xmlns:wpi="http://schemas.microsoft.com/office/word/2010/wordprocessingInk" xmlns:wne="http://schemas.microsoft.com/office/word/2006/wordml" xmlns:wps="http://schemas.microsoft.com/office/word/2010/wordprocessingShape" mc:Ignorable="w14 w15 w16se w16cid w16 w16cex w16sdtdh wp14">
   <w:p/>
   <w:tbl>
     <w:tblPr>
@@ -1086,7 +1080,7 @@
         </w:p>
         <w:p>
           <w:pPr>
-            <w:pStyle w:val="Header"/>
+            <w:pStyle w:val="Encabezado"/>
             <w:rPr>
               <w:rFonts w:cs="Arial"/>
               <w:sz w:val="16"/>
@@ -1358,7 +1352,7 @@
   </w:tbl>
   <w:p>
     <w:pPr>
-      <w:pStyle w:val="Header"/>
+      <w:pStyle w:val="Encabezado"/>
       <w:rPr>
         <w:lang w:val="es-ES"/>
       </w:rPr>
@@ -1967,10 +1961,10 @@
       <w:lang w:eastAsia="es-ES" w:val="es-ES"/>
     </w:rPr>
   </w:style>
-  <w:style w:styleId="Heading1" w:type="paragraph">
+  <w:style w:styleId="Ttulo1" w:type="paragraph">
     <w:name w:val="heading 1"/>
     <w:basedOn w:val="Normal"/>
-    <w:next w:val="BodyText"/>
+    <w:next w:val="Textoindependiente"/>
     <w:uiPriority w:val="9"/>
     <w:pPr>
       <w:keepNext/>
@@ -1986,10 +1980,10 @@
       <w:szCs w:val="32"/>
     </w:rPr>
   </w:style>
-  <w:style w:styleId="Heading2" w:type="paragraph">
+  <w:style w:styleId="Ttulo2" w:type="paragraph">
     <w:name w:val="heading 2"/>
     <w:basedOn w:val="Normal"/>
-    <w:next w:val="BodyText"/>
+    <w:next w:val="Textoindependiente"/>
     <w:uiPriority w:val="9"/>
     <w:qFormat/>
     <w:pPr>
@@ -2005,10 +1999,10 @@
       <w:szCs w:val="28"/>
     </w:rPr>
   </w:style>
-  <w:style w:styleId="Heading3" w:type="paragraph">
+  <w:style w:styleId="Ttulo3" w:type="paragraph">
     <w:name w:val="heading 3"/>
     <w:basedOn w:val="Normal"/>
-    <w:next w:val="BodyText"/>
+    <w:next w:val="Textoindependiente"/>
     <w:uiPriority w:val="9"/>
     <w:pPr>
       <w:keepNext/>
@@ -2022,10 +2016,10 @@
       <w:sz w:val="30"/>
     </w:rPr>
   </w:style>
-  <w:style w:styleId="Heading4" w:type="paragraph">
+  <w:style w:styleId="Ttulo4" w:type="paragraph">
     <w:name w:val="heading 4"/>
     <w:basedOn w:val="Normal"/>
-    <w:next w:val="BodyText"/>
+    <w:next w:val="Textoindependiente"/>
     <w:uiPriority w:val="9"/>
     <w:pPr>
       <w:keepNext/>
@@ -2039,10 +2033,10 @@
       <w:sz w:val="26"/>
     </w:rPr>
   </w:style>
-  <w:style w:styleId="Heading5" w:type="paragraph">
+  <w:style w:styleId="Ttulo5" w:type="paragraph">
     <w:name w:val="heading 5"/>
     <w:basedOn w:val="Normal"/>
-    <w:next w:val="BodyText"/>
+    <w:next w:val="Textoindependiente"/>
     <w:uiPriority w:val="9"/>
     <w:pPr>
       <w:keepNext/>
@@ -2055,10 +2049,10 @@
       <w:iCs/>
     </w:rPr>
   </w:style>
-  <w:style w:styleId="Heading6" w:type="paragraph">
+  <w:style w:styleId="Ttulo6" w:type="paragraph">
     <w:name w:val="heading 6"/>
     <w:basedOn w:val="Normal"/>
-    <w:next w:val="BodyText"/>
+    <w:next w:val="Textoindependiente"/>
     <w:uiPriority w:val="9"/>
     <w:qFormat/>
     <w:pPr>
@@ -2071,10 +2065,10 @@
       <w:b/>
     </w:rPr>
   </w:style>
-  <w:style w:styleId="Heading7" w:type="paragraph">
+  <w:style w:styleId="Ttulo7" w:type="paragraph">
     <w:name w:val="heading 7"/>
     <w:basedOn w:val="Normal"/>
-    <w:next w:val="BodyText"/>
+    <w:next w:val="Textoindependiente"/>
     <w:uiPriority w:val="9"/>
     <w:pPr>
       <w:keepNext/>
@@ -2086,10 +2080,10 @@
       <w:b/>
     </w:rPr>
   </w:style>
-  <w:style w:styleId="Heading8" w:type="paragraph">
+  <w:style w:styleId="Ttulo8" w:type="paragraph">
     <w:name w:val="heading 8"/>
     <w:basedOn w:val="Normal"/>
-    <w:next w:val="BodyText"/>
+    <w:next w:val="Textoindependiente"/>
     <w:uiPriority w:val="9"/>
     <w:pPr>
       <w:keepNext/>
@@ -2101,10 +2095,10 @@
       <w:b/>
     </w:rPr>
   </w:style>
-  <w:style w:styleId="Heading9" w:type="paragraph">
+  <w:style w:styleId="Ttulo9" w:type="paragraph">
     <w:name w:val="heading 9"/>
     <w:basedOn w:val="Normal"/>
-    <w:next w:val="BodyText"/>
+    <w:next w:val="Textoindependiente"/>
     <w:uiPriority w:val="9"/>
     <w:pPr>
       <w:keepNext/>
@@ -2116,13 +2110,13 @@
       <w:b/>
     </w:rPr>
   </w:style>
-  <w:style w:default="1" w:styleId="DefaultParagraphFont" w:type="character">
+  <w:style w:default="1" w:styleId="Fuentedeprrafopredeter" w:type="character">
     <w:name w:val="Default Paragraph Font"/>
     <w:uiPriority w:val="1"/>
     <w:semiHidden/>
     <w:unhideWhenUsed/>
   </w:style>
-  <w:style w:default="1" w:styleId="TableNormal" w:type="table">
+  <w:style w:default="1" w:styleId="Tablanormal" w:type="table">
     <w:name w:val="Normal Table"/>
     <w:uiPriority w:val="99"/>
     <w:semiHidden/>
@@ -2137,44 +2131,44 @@
       </w:tblCellMar>
     </w:tblPr>
   </w:style>
-  <w:style w:default="1" w:styleId="NoList" w:type="numbering">
+  <w:style w:default="1" w:styleId="Sinlista" w:type="numbering">
     <w:name w:val="No List"/>
     <w:uiPriority w:val="99"/>
     <w:semiHidden/>
     <w:unhideWhenUsed/>
   </w:style>
-  <w:style w:styleId="BodyText" w:type="paragraph">
+  <w:style w:styleId="Textoindependiente" w:type="paragraph">
     <w:name w:val="Body Text"/>
     <w:basedOn w:val="Normal"/>
   </w:style>
-  <w:style w:styleId="FootnoteReference" w:type="character">
+  <w:style w:styleId="Refdenotaalpie" w:type="character">
     <w:name w:val="footnote reference"/>
-    <w:basedOn w:val="CaptionChar"/>
+    <w:basedOn w:val="DescripcinCar"/>
     <w:rPr>
       <w:i/>
       <w:vertAlign w:val="superscript"/>
     </w:rPr>
   </w:style>
-  <w:style w:customStyle="1" w:styleId="CaptionChar" w:type="character">
-    <w:name w:val="Caption Char"/>
-    <w:basedOn w:val="DefaultParagraphFont"/>
-    <w:link w:val="Caption"/>
+  <w:style w:customStyle="1" w:styleId="DescripcinCar" w:type="character">
+    <w:name w:val="Descripción Car"/>
+    <w:basedOn w:val="Fuentedeprrafopredeter"/>
+    <w:link w:val="Descripcin"/>
     <w:rPr>
       <w:i/>
     </w:rPr>
   </w:style>
-  <w:style w:styleId="Caption" w:type="paragraph">
+  <w:style w:styleId="Descripcin" w:type="paragraph">
     <w:name w:val="caption"/>
     <w:basedOn w:val="Normal"/>
     <w:next w:val="Normal"/>
-    <w:link w:val="CaptionChar"/>
+    <w:link w:val="DescripcinCar"/>
     <w:rPr>
       <w:i/>
     </w:rPr>
   </w:style>
-  <w:style w:styleId="Hyperlink" w:type="character">
+  <w:style w:styleId="Hipervnculo" w:type="character">
     <w:name w:val="Hyperlink"/>
-    <w:basedOn w:val="CaptionChar"/>
+    <w:basedOn w:val="DescripcinCar"/>
     <w:rPr>
       <w:rFonts w:ascii="Arial" w:hAnsi="Arial"/>
       <w:i w:val="0"/>
@@ -2183,15 +2177,15 @@
       <w:u w:val="single"/>
     </w:rPr>
   </w:style>
-  <w:style w:styleId="FootnoteText" w:type="paragraph">
+  <w:style w:styleId="Textonotapie" w:type="paragraph">
     <w:name w:val="footnote text"/>
     <w:basedOn w:val="Normal"/>
     <w:uiPriority w:val="9"/>
   </w:style>
-  <w:style w:styleId="BalloonText" w:type="paragraph">
+  <w:style w:styleId="Textodeglobo" w:type="paragraph">
     <w:name w:val="Balloon Text"/>
     <w:basedOn w:val="Normal"/>
-    <w:link w:val="BalloonTextChar"/>
+    <w:link w:val="TextodegloboCar"/>
     <w:qFormat/>
     <w:rPr>
       <w:rFonts w:ascii="Tahoma" w:cs="Tahoma" w:hAnsi="Tahoma"/>
@@ -2199,7 +2193,7 @@
       <w:szCs w:val="16"/>
     </w:rPr>
   </w:style>
-  <w:style w:styleId="Header" w:type="paragraph">
+  <w:style w:styleId="Encabezado" w:type="paragraph">
     <w:name w:val="header"/>
     <w:basedOn w:val="Normal"/>
     <w:qFormat/>
@@ -2216,10 +2210,10 @@
       <w:lang w:val="es-CO"/>
     </w:rPr>
   </w:style>
-  <w:style w:styleId="Date" w:type="paragraph">
+  <w:style w:styleId="Fecha" w:type="paragraph">
     <w:name w:val="Date"/>
     <w:basedOn w:val="Normal"/>
-    <w:next w:val="BodyText"/>
+    <w:next w:val="Textoindependiente"/>
     <w:qFormat/>
     <w:pPr>
       <w:keepNext/>
@@ -2227,7 +2221,7 @@
       <w:jc w:val="center"/>
     </w:pPr>
   </w:style>
-  <w:style w:styleId="Footer" w:type="paragraph">
+  <w:style w:styleId="Piedepgina" w:type="paragraph">
     <w:name w:val="footer"/>
     <w:basedOn w:val="Normal"/>
     <w:qFormat/>
@@ -2238,20 +2232,20 @@
       </w:tabs>
     </w:pPr>
   </w:style>
-  <w:style w:styleId="Subtitle" w:type="paragraph">
+  <w:style w:styleId="Subttulo" w:type="paragraph">
     <w:name w:val="Subtitle"/>
-    <w:basedOn w:val="Title"/>
-    <w:next w:val="BodyText"/>
+    <w:basedOn w:val="Ttulo"/>
+    <w:next w:val="Textoindependiente"/>
     <w:qFormat/>
     <w:rPr>
       <w:sz w:val="36"/>
       <w:szCs w:val="30"/>
     </w:rPr>
   </w:style>
-  <w:style w:styleId="Title" w:type="paragraph">
+  <w:style w:styleId="Ttulo" w:type="paragraph">
     <w:name w:val="Title"/>
     <w:basedOn w:val="Normal"/>
-    <w:next w:val="BodyText"/>
+    <w:next w:val="Textoindependiente"/>
     <w:qFormat/>
     <w:pPr>
       <w:keepNext/>
@@ -2266,18 +2260,18 @@
       <w:szCs w:val="36"/>
     </w:rPr>
   </w:style>
-  <w:style w:styleId="BlockText" w:type="paragraph">
+  <w:style w:styleId="Textodebloque" w:type="paragraph">
     <w:name w:val="Block Text"/>
-    <w:basedOn w:val="BodyText"/>
-    <w:next w:val="BodyText"/>
+    <w:basedOn w:val="Textoindependiente"/>
+    <w:next w:val="Textoindependiente"/>
     <w:uiPriority w:val="9"/>
     <w:pPr>
       <w:ind w:left="360" w:right="360"/>
     </w:pPr>
   </w:style>
-  <w:style w:styleId="TableSimple2" w:type="table">
+  <w:style w:styleId="Tablabsica2" w:type="table">
     <w:name w:val="Table Simple 2"/>
-    <w:basedOn w:val="TableNormal"/>
+    <w:basedOn w:val="Tablanormal"/>
     <w:semiHidden/>
     <w:unhideWhenUsed/>
     <w:tblPr/>
@@ -2367,9 +2361,9 @@
       </w:tcPr>
     </w:tblStylePr>
   </w:style>
-  <w:style w:customStyle="1" w:styleId="BalloonTextChar" w:type="character">
-    <w:name w:val="Balloon Text Char"/>
-    <w:link w:val="BalloonText"/>
+  <w:style w:customStyle="1" w:styleId="TextodegloboCar" w:type="character">
+    <w:name w:val="Texto de globo Car"/>
+    <w:link w:val="Textodeglobo"/>
     <w:rPr>
       <w:rFonts w:ascii="Tahoma" w:cs="Tahoma" w:hAnsi="Tahoma"/>
       <w:sz w:val="16"/>
@@ -2396,7 +2390,7 @@
   <w:style w:customStyle="1" w:styleId="Author" w:type="paragraph">
     <w:name w:val="Author"/>
     <w:basedOn w:val="Normal"/>
-    <w:next w:val="BodyText"/>
+    <w:next w:val="Textoindependiente"/>
     <w:pPr>
       <w:keepNext/>
       <w:keepLines/>
@@ -2406,7 +2400,7 @@
   <w:style w:customStyle="1" w:styleId="Abstract" w:type="paragraph">
     <w:name w:val="Abstract"/>
     <w:basedOn w:val="Normal"/>
-    <w:next w:val="BodyText"/>
+    <w:next w:val="Textoindependiente"/>
     <w:pPr>
       <w:keepNext/>
       <w:keepLines/>
@@ -2417,12 +2411,12 @@
   </w:style>
   <w:style w:customStyle="1" w:styleId="FirstParagraph" w:type="paragraph">
     <w:name w:val="First Paragraph"/>
-    <w:basedOn w:val="BodyText"/>
-    <w:next w:val="BodyText"/>
+    <w:basedOn w:val="Textoindependiente"/>
+    <w:next w:val="Textoindependiente"/>
   </w:style>
   <w:style w:customStyle="1" w:styleId="VerbatimChar" w:type="character">
     <w:name w:val="Verbatim Char"/>
-    <w:basedOn w:val="CaptionChar"/>
+    <w:basedOn w:val="DescripcinCar"/>
     <w:rPr>
       <w:rFonts w:ascii="Courier New" w:hAnsi="Courier New"/>
       <w:i w:val="0"/>
@@ -2431,14 +2425,14 @@
   </w:style>
   <w:style w:customStyle="1" w:styleId="TableCaption" w:type="paragraph">
     <w:name w:val="Table Caption"/>
-    <w:basedOn w:val="Caption"/>
+    <w:basedOn w:val="Descripcin"/>
     <w:pPr>
       <w:keepNext/>
     </w:pPr>
   </w:style>
   <w:style w:customStyle="1" w:styleId="Compact" w:type="paragraph">
     <w:name w:val="Compact"/>
-    <w:basedOn w:val="BodyText"/>
+    <w:basedOn w:val="Textoindependiente"/>
     <w:qFormat/>
     <w:pPr>
       <w:spacing w:after="36" w:before="36"/>
@@ -2446,7 +2440,7 @@
   </w:style>
   <w:style w:customStyle="1" w:styleId="Table" w:type="table">
     <w:name w:val="Table"/>
-    <w:basedOn w:val="TableSimple2"/>
+    <w:basedOn w:val="Tablabsica2"/>
     <w:semiHidden/>
     <w:unhideWhenUsed/>
     <w:qFormat/>
@@ -2568,7 +2562,7 @@
   </w:style>
   <w:style w:customStyle="1" w:styleId="ImageCaption" w:type="paragraph">
     <w:name w:val="Image Caption"/>
-    <w:basedOn w:val="Caption"/>
+    <w:basedOn w:val="Descripcin"/>
   </w:style>
   <w:style w:customStyle="1" w:styleId="DefinitionTerm" w:type="paragraph">
     <w:name w:val="Definition Term"/>
@@ -2586,9 +2580,9 @@
     <w:name w:val="Source Code"/>
     <w:basedOn w:val="Normal"/>
     <w:qFormat/>
-    <w:rsid w:val="008904DC"/>
+    <w:rsid w:val="00CF2CCB"/>
     <w:pPr>
-      <w:ind w:left="708"/>
+      <w:ind w:left="567" w:right="567"/>
     </w:pPr>
     <w:rPr>
       <w:rFonts w:ascii="Courier New" w:hAnsi="Courier New"/>

--- a/27b.Fase 1 PR4 SOA Normatividad SOA.docx
+++ b/27b.Fase 1 PR4 SOA Normatividad SOA.docx
@@ -2,6 +2,169 @@
 <file path=word/document.xml><?xml version="1.0" encoding="utf-8"?>
 <w:document xmlns:w="http://schemas.openxmlformats.org/wordprocessingml/2006/main" xmlns:m="http://schemas.openxmlformats.org/officeDocument/2006/math" xmlns:r="http://schemas.openxmlformats.org/officeDocument/2006/relationships" xmlns:o="urn:schemas-microsoft-com:office:office" xmlns:v="urn:schemas-microsoft-com:vml" xmlns:w10="urn:schemas-microsoft-com:office:word" xmlns:a="http://schemas.openxmlformats.org/drawingml/2006/main" xmlns:pic="http://schemas.openxmlformats.org/drawingml/2006/picture" xmlns:wp="http://schemas.openxmlformats.org/drawingml/2006/wordprocessingDrawing">
   <w:body>
+    <w:tbl>
+      <w:tblPr>
+        <w:tblStyle w:val="Table"/>
+        <w:tblW w:type="auto" w:w="0"/>
+        <w:tblLook w:firstRow="1" w:lastRow="0" w:firstColumn="0" w:lastColumn="0" w:noHBand="0" w:noVBand="0" w:val="0020"/>
+      </w:tblPr>
+      <w:tblGrid>
+        <w:gridCol w:w="3960"/>
+        <w:gridCol w:w="3960"/>
+      </w:tblGrid>
+      <w:tr>
+        <w:trPr>
+          <w:tblHeader w:val="true"/>
+        </w:trPr>
+        <w:tc>
+          <w:tcPr/>
+          <w:p>
+            <w:pPr>
+              <w:pStyle w:val="Compact"/>
+              <w:jc w:val="left"/>
+            </w:pPr>
+            <w:r>
+              <w:t xml:space="preserve">Tema</w:t>
+            </w:r>
+          </w:p>
+        </w:tc>
+        <w:tc>
+          <w:tcPr/>
+          <w:p>
+            <w:pPr>
+              <w:pStyle w:val="Compact"/>
+              <w:jc w:val="left"/>
+            </w:pPr>
+            <w:r>
+              <w:t xml:space="preserve">Marcos Regulatorios SOA del FNA</w:t>
+            </w:r>
+          </w:p>
+        </w:tc>
+      </w:tr>
+      <w:tr>
+        <w:tc>
+          <w:tcPr/>
+          <w:p>
+            <w:pPr>
+              <w:pStyle w:val="Compact"/>
+              <w:jc w:val="left"/>
+            </w:pPr>
+            <w:r>
+              <w:t xml:space="preserve">Palabras clave</w:t>
+            </w:r>
+          </w:p>
+        </w:tc>
+        <w:tc>
+          <w:tcPr/>
+          <w:p>
+            <w:pPr>
+              <w:pStyle w:val="Compact"/>
+              <w:jc w:val="left"/>
+            </w:pPr>
+            <w:r>
+              <w:t xml:space="preserve">SOA, Situación actual, Tecnología</w:t>
+            </w:r>
+          </w:p>
+        </w:tc>
+      </w:tr>
+      <w:tr>
+        <w:tc>
+          <w:tcPr/>
+          <w:p>
+            <w:pPr>
+              <w:pStyle w:val="Compact"/>
+              <w:jc w:val="left"/>
+            </w:pPr>
+            <w:r>
+              <w:t xml:space="preserve">Autor</w:t>
+            </w:r>
+          </w:p>
+        </w:tc>
+        <w:tc>
+          <w:tcPr/>
+          <w:p>
+            <w:pPr>
+              <w:pStyle w:val="Compact"/>
+            </w:pPr>
+          </w:p>
+        </w:tc>
+      </w:tr>
+      <w:tr>
+        <w:tc>
+          <w:tcPr/>
+          <w:p>
+            <w:pPr>
+              <w:pStyle w:val="Compact"/>
+              <w:jc w:val="left"/>
+            </w:pPr>
+            <w:r>
+              <w:t xml:space="preserve">Fuente</w:t>
+            </w:r>
+          </w:p>
+        </w:tc>
+        <w:tc>
+          <w:tcPr/>
+          <w:p>
+            <w:pPr>
+              <w:pStyle w:val="Compact"/>
+            </w:pPr>
+          </w:p>
+        </w:tc>
+      </w:tr>
+      <w:tr>
+        <w:tc>
+          <w:tcPr/>
+          <w:p>
+            <w:pPr>
+              <w:pStyle w:val="Compact"/>
+              <w:jc w:val="left"/>
+            </w:pPr>
+            <w:r>
+              <w:t xml:space="preserve">Version</w:t>
+            </w:r>
+          </w:p>
+        </w:tc>
+        <w:tc>
+          <w:tcPr/>
+          <w:p>
+            <w:pPr>
+              <w:pStyle w:val="Compact"/>
+              <w:jc w:val="left"/>
+            </w:pPr>
+            <w:r>
+              <w:t xml:space="preserve">$COMMIT del $FECHA_COMPILACION</w:t>
+            </w:r>
+          </w:p>
+        </w:tc>
+      </w:tr>
+      <w:tr>
+        <w:tc>
+          <w:tcPr/>
+          <w:p>
+            <w:pPr>
+              <w:pStyle w:val="Compact"/>
+              <w:jc w:val="left"/>
+            </w:pPr>
+            <w:r>
+              <w:t xml:space="preserve">Vínculos</w:t>
+            </w:r>
+          </w:p>
+        </w:tc>
+        <w:tc>
+          <w:tcPr/>
+          <w:p>
+            <w:pPr>
+              <w:pStyle w:val="Compact"/>
+            </w:pPr>
+          </w:p>
+        </w:tc>
+      </w:tr>
+    </w:tbl>
+    <w:p>
+      <w:pPr>
+        <w:pStyle w:val="Textoindependiente"/>
+      </w:pPr>
+    </w:p>
     <w:bookmarkStart w:id="23" w:name="X425fbde9b319b03cbe8571108292e8c36154b36"/>
     <w:p>
       <w:pPr>

--- a/27b.Fase 1 PR4 SOA Normatividad SOA.docx
+++ b/27b.Fase 1 PR4 SOA Normatividad SOA.docx
@@ -132,7 +132,7 @@
               <w:jc w:val="left"/>
             </w:pPr>
             <w:r>
-              <w:t xml:space="preserve">$COMMIT del $FECHA_COMPILACION</w:t>
+              <w:t xml:space="preserve">3c8c023 del 16 Jan 2023</w:t>
             </w:r>
           </w:p>
         </w:tc>

--- a/27b.Fase 1 PR4 SOA Normatividad SOA.docx
+++ b/27b.Fase 1 PR4 SOA Normatividad SOA.docx
@@ -132,7 +132,7 @@
               <w:jc w:val="left"/>
             </w:pPr>
             <w:r>
-              <w:t xml:space="preserve">3c8c023 del 16 Jan 2023</w:t>
+              <w:t xml:space="preserve">36d098c del 16 Jan 2023</w:t>
             </w:r>
           </w:p>
         </w:tc>

--- a/27b.Fase 1 PR4 SOA Normatividad SOA.docx
+++ b/27b.Fase 1 PR4 SOA Normatividad SOA.docx
@@ -132,7 +132,7 @@
               <w:jc w:val="left"/>
             </w:pPr>
             <w:r>
-              <w:t xml:space="preserve">36d098c del 16 Jan 2023</w:t>
+              <w:t xml:space="preserve">90c0809 del 16 Jan 2023</w:t>
             </w:r>
           </w:p>
         </w:tc>

--- a/27b.Fase 1 PR4 SOA Normatividad SOA.docx
+++ b/27b.Fase 1 PR4 SOA Normatividad SOA.docx
@@ -132,7 +132,7 @@
               <w:jc w:val="left"/>
             </w:pPr>
             <w:r>
-              <w:t xml:space="preserve">90c0809 del 16 Jan 2023</w:t>
+              <w:t xml:space="preserve">f01c3ce del 16 Jan 2023</w:t>
             </w:r>
           </w:p>
         </w:tc>

--- a/27b.Fase 1 PR4 SOA Normatividad SOA.docx
+++ b/27b.Fase 1 PR4 SOA Normatividad SOA.docx
@@ -132,7 +132,7 @@
               <w:jc w:val="left"/>
             </w:pPr>
             <w:r>
-              <w:t xml:space="preserve">f01c3ce del 16 Jan 2023</w:t>
+              <w:t xml:space="preserve">00485fc del 16 Jan 2023</w:t>
             </w:r>
           </w:p>
         </w:tc>

--- a/27b.Fase 1 PR4 SOA Normatividad SOA.docx
+++ b/27b.Fase 1 PR4 SOA Normatividad SOA.docx
@@ -132,7 +132,7 @@
               <w:jc w:val="left"/>
             </w:pPr>
             <w:r>
-              <w:t xml:space="preserve">00485fc del 16 Jan 2023</w:t>
+              <w:t xml:space="preserve">3bdb823 del 16 Jan 2023</w:t>
             </w:r>
           </w:p>
         </w:tc>

--- a/27b.Fase 1 PR4 SOA Normatividad SOA.docx
+++ b/27b.Fase 1 PR4 SOA Normatividad SOA.docx
@@ -132,7 +132,7 @@
               <w:jc w:val="left"/>
             </w:pPr>
             <w:r>
-              <w:t xml:space="preserve">3bdb823 del 16 Jan 2023</w:t>
+              <w:t xml:space="preserve">ca7bf46 del 16 Jan 2023</w:t>
             </w:r>
           </w:p>
         </w:tc>

--- a/27b.Fase 1 PR4 SOA Normatividad SOA.docx
+++ b/27b.Fase 1 PR4 SOA Normatividad SOA.docx
@@ -132,7 +132,7 @@
               <w:jc w:val="left"/>
             </w:pPr>
             <w:r>
-              <w:t xml:space="preserve">ca7bf46 del 16 Jan 2023</w:t>
+              <w:t xml:space="preserve">109bc73 del 16 Jan 2023</w:t>
             </w:r>
           </w:p>
         </w:tc>

--- a/27b.Fase 1 PR4 SOA Normatividad SOA.docx
+++ b/27b.Fase 1 PR4 SOA Normatividad SOA.docx
@@ -132,7 +132,7 @@
               <w:jc w:val="left"/>
             </w:pPr>
             <w:r>
-              <w:t xml:space="preserve">109bc73 del 16 Jan 2023</w:t>
+              <w:t xml:space="preserve">a05e421 del 16 Jan 2023</w:t>
             </w:r>
           </w:p>
         </w:tc>

--- a/27b.Fase 1 PR4 SOA Normatividad SOA.docx
+++ b/27b.Fase 1 PR4 SOA Normatividad SOA.docx
@@ -132,7 +132,7 @@
               <w:jc w:val="left"/>
             </w:pPr>
             <w:r>
-              <w:t xml:space="preserve">a05e421 del 16 Jan 2023</w:t>
+              <w:t xml:space="preserve">8fc2e8f del 16 Jan 2023</w:t>
             </w:r>
           </w:p>
         </w:tc>

--- a/27b.Fase 1 PR4 SOA Normatividad SOA.docx
+++ b/27b.Fase 1 PR4 SOA Normatividad SOA.docx
@@ -132,7 +132,7 @@
               <w:jc w:val="left"/>
             </w:pPr>
             <w:r>
-              <w:t xml:space="preserve">8fc2e8f del 16 Jan 2023</w:t>
+              <w:t xml:space="preserve">1ba1b33 del 17 Jan 2023</w:t>
             </w:r>
           </w:p>
         </w:tc>

--- a/27b.Fase 1 PR4 SOA Normatividad SOA.docx
+++ b/27b.Fase 1 PR4 SOA Normatividad SOA.docx
@@ -132,7 +132,7 @@
               <w:jc w:val="left"/>
             </w:pPr>
             <w:r>
-              <w:t xml:space="preserve">1ba1b33 del 17 Jan 2023</w:t>
+              <w:t xml:space="preserve">23da676 del 17 Jan 2023</w:t>
             </w:r>
           </w:p>
         </w:tc>

--- a/27b.Fase 1 PR4 SOA Normatividad SOA.docx
+++ b/27b.Fase 1 PR4 SOA Normatividad SOA.docx
@@ -132,7 +132,7 @@
               <w:jc w:val="left"/>
             </w:pPr>
             <w:r>
-              <w:t xml:space="preserve">23da676 del 17 Jan 2023</w:t>
+              <w:t xml:space="preserve">38fda1c del 17 Jan 2023</w:t>
             </w:r>
           </w:p>
         </w:tc>

--- a/27b.Fase 1 PR4 SOA Normatividad SOA.docx
+++ b/27b.Fase 1 PR4 SOA Normatividad SOA.docx
@@ -132,7 +132,7 @@
               <w:jc w:val="left"/>
             </w:pPr>
             <w:r>
-              <w:t xml:space="preserve">38fda1c del 17 Jan 2023</w:t>
+              <w:t xml:space="preserve">0134ba0 del 17 Jan 2023</w:t>
             </w:r>
           </w:p>
         </w:tc>

--- a/27b.Fase 1 PR4 SOA Normatividad SOA.docx
+++ b/27b.Fase 1 PR4 SOA Normatividad SOA.docx
@@ -132,7 +132,7 @@
               <w:jc w:val="left"/>
             </w:pPr>
             <w:r>
-              <w:t xml:space="preserve">0134ba0 del 17 Jan 2023</w:t>
+              <w:t xml:space="preserve">86f6b3b del 17 Jan 2023</w:t>
             </w:r>
           </w:p>
         </w:tc>

--- a/27b.Fase 1 PR4 SOA Normatividad SOA.docx
+++ b/27b.Fase 1 PR4 SOA Normatividad SOA.docx
@@ -132,7 +132,7 @@
               <w:jc w:val="left"/>
             </w:pPr>
             <w:r>
-              <w:t xml:space="preserve">86f6b3b del 17 Jan 2023</w:t>
+              <w:t xml:space="preserve">66aa889 del 17 Jan 2023</w:t>
             </w:r>
           </w:p>
         </w:tc>

--- a/27b.Fase 1 PR4 SOA Normatividad SOA.docx
+++ b/27b.Fase 1 PR4 SOA Normatividad SOA.docx
@@ -132,7 +132,7 @@
               <w:jc w:val="left"/>
             </w:pPr>
             <w:r>
-              <w:t xml:space="preserve">66aa889 del 17 Jan 2023</w:t>
+              <w:t xml:space="preserve">86d1b7a del 17 Jan 2023</w:t>
             </w:r>
           </w:p>
         </w:tc>

--- a/27b.Fase 1 PR4 SOA Normatividad SOA.docx
+++ b/27b.Fase 1 PR4 SOA Normatividad SOA.docx
@@ -132,7 +132,7 @@
               <w:jc w:val="left"/>
             </w:pPr>
             <w:r>
-              <w:t xml:space="preserve">86d1b7a del 17 Jan 2023</w:t>
+              <w:t xml:space="preserve">f642255 del 17 Jan 2023</w:t>
             </w:r>
           </w:p>
         </w:tc>

--- a/27b.Fase 1 PR4 SOA Normatividad SOA.docx
+++ b/27b.Fase 1 PR4 SOA Normatividad SOA.docx
@@ -132,7 +132,7 @@
               <w:jc w:val="left"/>
             </w:pPr>
             <w:r>
-              <w:t xml:space="preserve">f642255 del 17 Jan 2023</w:t>
+              <w:t xml:space="preserve">c21b263 del 17 Jan 2023</w:t>
             </w:r>
           </w:p>
         </w:tc>

--- a/27b.Fase 1 PR4 SOA Normatividad SOA.docx
+++ b/27b.Fase 1 PR4 SOA Normatividad SOA.docx
@@ -132,7 +132,7 @@
               <w:jc w:val="left"/>
             </w:pPr>
             <w:r>
-              <w:t xml:space="preserve">c21b263 del 17 Jan 2023</w:t>
+              <w:t xml:space="preserve">34a7bb7 del 17 Jan 2023</w:t>
             </w:r>
           </w:p>
         </w:tc>

--- a/27b.Fase 1 PR4 SOA Normatividad SOA.docx
+++ b/27b.Fase 1 PR4 SOA Normatividad SOA.docx
@@ -62,7 +62,7 @@
               <w:jc w:val="left"/>
             </w:pPr>
             <w:r>
-              <w:t xml:space="preserve">SOA, Situación actual, Tecnología</w:t>
+              <w:t xml:space="preserve">SOA, Normas, Regulaciones, Referencias, Tecnología</w:t>
             </w:r>
           </w:p>
         </w:tc>
@@ -132,7 +132,7 @@
               <w:jc w:val="left"/>
             </w:pPr>
             <w:r>
-              <w:t xml:space="preserve">34a7bb7 del 17 Jan 2023</w:t>
+              <w:t xml:space="preserve">b2349dd del 18 Jan 2023</w:t>
             </w:r>
           </w:p>
         </w:tc>
@@ -165,7 +165,7 @@
         <w:pStyle w:val="Textoindependiente"/>
       </w:pPr>
     </w:p>
-    <w:bookmarkStart w:id="23" w:name="X425fbde9b319b03cbe8571108292e8c36154b36"/>
+    <w:bookmarkStart w:id="24" w:name="X425fbde9b319b03cbe8571108292e8c36154b36"/>
     <w:p>
       <w:pPr>
         <w:pStyle w:val="Ttulo2"/>
@@ -183,13 +183,23 @@
         <w:t xml:space="preserve">Año: 2019</w:t>
       </w:r>
     </w:p>
+    <w:bookmarkEnd w:id="20"/>
+    <w:bookmarkStart w:id="21" w:name="emisor"/>
+    <w:p>
+      <w:pPr>
+        <w:pStyle w:val="Ttulo3"/>
+      </w:pPr>
+      <w:r>
+        <w:t xml:space="preserve">Emisor</w:t>
+      </w:r>
+    </w:p>
     <w:p>
       <w:pPr>
         <w:pStyle w:val="FirstParagraph"/>
       </w:pPr>
     </w:p>
-    <w:bookmarkEnd w:id="20"/>
-    <w:bookmarkStart w:id="21" w:name="justificación"/>
+    <w:bookmarkEnd w:id="21"/>
+    <w:bookmarkStart w:id="22" w:name="justificación"/>
     <w:p>
       <w:pPr>
         <w:pStyle w:val="Ttulo3"/>
@@ -206,8 +216,8 @@
         <w:t xml:space="preserve">El Marco de interoperabilidad de Gobierno Digital surge con el propósito de contribuir en la entrega de servicios digitales, de manera completa, adecuada, minimizando los pasos y evitando el desplazamiento del ciudadano a diversas entidades para obtener la información necesaria de una entidad y acceder así a sus derechos y obligaciones con el Estado. La interoperabilidad permite fortalecer la visión de unidad del Estado, al tener una mayor capacidad de comunicación, entrega y uso de servicios digitales de valor para mejorar la calidad de vida de los ciudadanos.</w:t>
       </w:r>
     </w:p>
-    <w:bookmarkEnd w:id="21"/>
-    <w:bookmarkStart w:id="22" w:name="implicaciones-para-el-fondo"/>
+    <w:bookmarkEnd w:id="22"/>
+    <w:bookmarkStart w:id="23" w:name="implicaciones-para-el-fondo"/>
     <w:p>
       <w:pPr>
         <w:pStyle w:val="Ttulo3"/>
@@ -229,9 +239,9 @@
         <w:pStyle w:val="Textoindependiente"/>
       </w:pPr>
     </w:p>
-    <w:bookmarkEnd w:id="22"/>
     <w:bookmarkEnd w:id="23"/>
-    <w:bookmarkStart w:id="27" w:name="X1a74e3e9e30a7a43d55795b3b165d6576bc391d"/>
+    <w:bookmarkEnd w:id="24"/>
+    <w:bookmarkStart w:id="29" w:name="X1a74e3e9e30a7a43d55795b3b165d6576bc391d"/>
     <w:p>
       <w:pPr>
         <w:pStyle w:val="Ttulo2"/>
@@ -240,7 +250,7 @@
         <w:t xml:space="preserve">N002. Guía de Uso del Lenguaje Común de Intercambio de Información y Conceptos Generales</w:t>
       </w:r>
     </w:p>
-    <w:bookmarkStart w:id="24" w:name="año-2019-1"/>
+    <w:bookmarkStart w:id="25" w:name="año-2019-1"/>
     <w:p>
       <w:pPr>
         <w:pStyle w:val="Ttulo3"/>
@@ -249,13 +259,23 @@
         <w:t xml:space="preserve">Año: 2019</w:t>
       </w:r>
     </w:p>
+    <w:bookmarkEnd w:id="25"/>
+    <w:bookmarkStart w:id="26" w:name="emisor-1"/>
+    <w:p>
+      <w:pPr>
+        <w:pStyle w:val="Ttulo3"/>
+      </w:pPr>
+      <w:r>
+        <w:t xml:space="preserve">Emisor</w:t>
+      </w:r>
+    </w:p>
     <w:p>
       <w:pPr>
         <w:pStyle w:val="FirstParagraph"/>
       </w:pPr>
     </w:p>
-    <w:bookmarkEnd w:id="24"/>
-    <w:bookmarkStart w:id="25" w:name="justificación-1"/>
+    <w:bookmarkEnd w:id="26"/>
+    <w:bookmarkStart w:id="27" w:name="justificación-1"/>
     <w:p>
       <w:pPr>
         <w:pStyle w:val="Ttulo3"/>
@@ -272,8 +292,8 @@
         <w:t xml:space="preserve">Esta guía contiene el conjunto de pautas que se deben tener en cuenta en el momento de hacer uso del Lenguaje Común de Intercambio de Información, explicando de una manera clara su definición y cuáles son los requisitos y pasos que se deben cumplir, dependiendo de las necesidades de cada entidad. De esta manera pretendemos que el lector conozca cómo utilizar el Lenguaje Común de Intercambio en los sistemas de información y los servicios de interoperabilidad que soporten su negocio.</w:t>
       </w:r>
     </w:p>
-    <w:bookmarkEnd w:id="25"/>
-    <w:bookmarkStart w:id="26" w:name="implicaciones-para-el-fondo-1"/>
+    <w:bookmarkEnd w:id="27"/>
+    <w:bookmarkStart w:id="28" w:name="implicaciones-para-el-fondo-1"/>
     <w:p>
       <w:pPr>
         <w:pStyle w:val="Ttulo3"/>
@@ -295,9 +315,9 @@
         <w:pStyle w:val="Textoindependiente"/>
       </w:pPr>
     </w:p>
-    <w:bookmarkEnd w:id="26"/>
-    <w:bookmarkEnd w:id="27"/>
-    <w:bookmarkStart w:id="31" w:name="X20a8ca987249a8286ab2bc24ee6f36d419e998b"/>
+    <w:bookmarkEnd w:id="28"/>
+    <w:bookmarkEnd w:id="29"/>
+    <w:bookmarkStart w:id="34" w:name="X20a8ca987249a8286ab2bc24ee6f36d419e998b"/>
     <w:p>
       <w:pPr>
         <w:pStyle w:val="Ttulo2"/>
@@ -306,7 +326,7 @@
         <w:t xml:space="preserve">N003. Guía Técnica de Información - Gobierno del dato</w:t>
       </w:r>
     </w:p>
-    <w:bookmarkStart w:id="28" w:name="año-2019-2"/>
+    <w:bookmarkStart w:id="30" w:name="año-2019-2"/>
     <w:p>
       <w:pPr>
         <w:pStyle w:val="Ttulo3"/>
@@ -315,13 +335,23 @@
         <w:t xml:space="preserve">Año: 2019</w:t>
       </w:r>
     </w:p>
+    <w:bookmarkEnd w:id="30"/>
+    <w:bookmarkStart w:id="31" w:name="emisor-2"/>
+    <w:p>
+      <w:pPr>
+        <w:pStyle w:val="Ttulo3"/>
+      </w:pPr>
+      <w:r>
+        <w:t xml:space="preserve">Emisor</w:t>
+      </w:r>
+    </w:p>
     <w:p>
       <w:pPr>
         <w:pStyle w:val="FirstParagraph"/>
       </w:pPr>
     </w:p>
-    <w:bookmarkEnd w:id="28"/>
-    <w:bookmarkStart w:id="29" w:name="justificación-2"/>
+    <w:bookmarkEnd w:id="31"/>
+    <w:bookmarkStart w:id="32" w:name="justificación-2"/>
     <w:p>
       <w:pPr>
         <w:pStyle w:val="Ttulo3"/>
@@ -338,8 +368,8 @@
         <w:t xml:space="preserve">Esta guía técnica del Gobierno del Dato apoya la implementación de los lineamientos asociados a: registro y mantenimiento de información de proveedores de COM-INF, establecimiento de los mecanismos de actualización de los COM-INF, la creación y mantenimiento del repositorio unificado de estructuración de los COM-INF, la clasificación para los COM-INF de intercambio y consolidación de los COM-INF a nivel sectorial; para presentar los Componentes que pueden ser aplicados por las instituciones para el buen gobierno del dato, desde la perspectiva del dominio de Información del Marco de Referencia de AE.</w:t>
       </w:r>
     </w:p>
-    <w:bookmarkEnd w:id="29"/>
-    <w:bookmarkStart w:id="30" w:name="implicaciones-para-el-fondo-2"/>
+    <w:bookmarkEnd w:id="32"/>
+    <w:bookmarkStart w:id="33" w:name="implicaciones-para-el-fondo-2"/>
     <w:p>
       <w:pPr>
         <w:pStyle w:val="Ttulo3"/>
@@ -381,9 +411,9 @@
         <w:pStyle w:val="Textoindependiente"/>
       </w:pPr>
     </w:p>
-    <w:bookmarkEnd w:id="30"/>
-    <w:bookmarkEnd w:id="31"/>
-    <w:bookmarkStart w:id="35" w:name="n004.-isoiec-18384-1"/>
+    <w:bookmarkEnd w:id="33"/>
+    <w:bookmarkEnd w:id="34"/>
+    <w:bookmarkStart w:id="39" w:name="n004.-isoiec-18384-1"/>
     <w:p>
       <w:pPr>
         <w:pStyle w:val="Ttulo2"/>
@@ -392,7 +422,7 @@
         <w:t xml:space="preserve">N004. ISO/IEC 18384-1</w:t>
       </w:r>
     </w:p>
-    <w:bookmarkStart w:id="32" w:name="año-2016"/>
+    <w:bookmarkStart w:id="35" w:name="año-2016"/>
     <w:p>
       <w:pPr>
         <w:pStyle w:val="Ttulo3"/>
@@ -401,13 +431,23 @@
         <w:t xml:space="preserve">Año: 2016</w:t>
       </w:r>
     </w:p>
+    <w:bookmarkEnd w:id="35"/>
+    <w:bookmarkStart w:id="36" w:name="emisor-3"/>
+    <w:p>
+      <w:pPr>
+        <w:pStyle w:val="Ttulo3"/>
+      </w:pPr>
+      <w:r>
+        <w:t xml:space="preserve">Emisor</w:t>
+      </w:r>
+    </w:p>
     <w:p>
       <w:pPr>
         <w:pStyle w:val="FirstParagraph"/>
       </w:pPr>
     </w:p>
-    <w:bookmarkEnd w:id="32"/>
-    <w:bookmarkStart w:id="33" w:name="justificación-3"/>
+    <w:bookmarkEnd w:id="36"/>
+    <w:bookmarkStart w:id="37" w:name="justificación-3"/>
     <w:p>
       <w:pPr>
         <w:pStyle w:val="Ttulo3"/>
@@ -424,8 +464,8 @@
         <w:t xml:space="preserve">Tecnología de la información — Arquitectura de referencia para la arquitectura orientada a servicios (SOA RA)” 2016 “Esta parte de ISO/IEC 18384 establece el vocabulario, las directrices y los principios técnicos generales que subyacen a la arquitectura orientada a servicios (SOA), incluidos los principios relacionados con el diseño funcional, el rendimiento, el desarrollo, la implementación y la gestión.</w:t>
       </w:r>
     </w:p>
-    <w:bookmarkEnd w:id="33"/>
-    <w:bookmarkStart w:id="34" w:name="implicaciones-para-el-fondo-3"/>
+    <w:bookmarkEnd w:id="37"/>
+    <w:bookmarkStart w:id="38" w:name="implicaciones-para-el-fondo-3"/>
     <w:p>
       <w:pPr>
         <w:pStyle w:val="Ttulo3"/>
@@ -499,82 +539,6 @@
       <w:pPr>
         <w:pStyle w:val="FirstParagraph"/>
       </w:pPr>
-    </w:p>
-    <w:bookmarkEnd w:id="34"/>
-    <w:bookmarkEnd w:id="35"/>
-    <w:bookmarkStart w:id="39" w:name="n005.-xxxxx"/>
-    <w:p>
-      <w:pPr>
-        <w:pStyle w:val="Ttulo2"/>
-      </w:pPr>
-      <w:r>
-        <w:t xml:space="preserve">N005. XXXXX</w:t>
-      </w:r>
-    </w:p>
-    <w:bookmarkStart w:id="36" w:name="año-yyyy"/>
-    <w:p>
-      <w:pPr>
-        <w:pStyle w:val="Ttulo3"/>
-      </w:pPr>
-      <w:r>
-        <w:t xml:space="preserve">Año: YYYY</w:t>
-      </w:r>
-    </w:p>
-    <w:p>
-      <w:pPr>
-        <w:pStyle w:val="FirstParagraph"/>
-      </w:pPr>
-    </w:p>
-    <w:bookmarkEnd w:id="36"/>
-    <w:bookmarkStart w:id="37" w:name="justificación-4"/>
-    <w:p>
-      <w:pPr>
-        <w:pStyle w:val="Ttulo3"/>
-      </w:pPr>
-      <w:r>
-        <w:t xml:space="preserve">Justificación</w:t>
-      </w:r>
-    </w:p>
-    <w:p>
-      <w:pPr>
-        <w:pStyle w:val="FirstParagraph"/>
-      </w:pPr>
-      <w:r>
-        <w:t xml:space="preserve">…</w:t>
-      </w:r>
-    </w:p>
-    <w:bookmarkEnd w:id="37"/>
-    <w:bookmarkStart w:id="38" w:name="implicaciones-para-el-fondo-4"/>
-    <w:p>
-      <w:pPr>
-        <w:pStyle w:val="Ttulo3"/>
-      </w:pPr>
-      <w:r>
-        <w:t xml:space="preserve">Implicaciones para el Fondo</w:t>
-      </w:r>
-    </w:p>
-    <w:p>
-      <w:pPr>
-        <w:pStyle w:val="FirstParagraph"/>
-      </w:pPr>
-      <w:r>
-        <w:t xml:space="preserve">…</w:t>
-      </w:r>
-    </w:p>
-    <w:p>
-      <w:pPr>
-        <w:pStyle w:val="Textoindependiente"/>
-      </w:pPr>
-      <w:r>
-        <w:t xml:space="preserve">…</w:t>
-      </w:r>
-    </w:p>
-    <w:p>
-      <w:r>
-        <w:pict>
-          <v:rect style="width:0;height:1.5pt" o:hralign="center" o:hrstd="t" o:hr="t"/>
-        </w:pict>
-      </w:r>
     </w:p>
     <w:bookmarkEnd w:id="38"/>
     <w:bookmarkEnd w:id="39"/>
@@ -594,10 +558,10 @@
         <w:tblLook w:firstRow="1" w:lastRow="0" w:firstColumn="0" w:lastColumn="0" w:noHBand="0" w:noVBand="0" w:val="0020"/>
       </w:tblPr>
       <w:tblGrid>
-        <w:gridCol w:w="366"/>
-        <w:gridCol w:w="6363"/>
-        <w:gridCol w:w="412"/>
-        <w:gridCol w:w="778"/>
+        <w:gridCol w:w="1377"/>
+        <w:gridCol w:w="2066"/>
+        <w:gridCol w:w="1549"/>
+        <w:gridCol w:w="2926"/>
       </w:tblGrid>
       <w:tr>
         <w:trPr>
@@ -713,7 +677,7 @@
               <w:jc w:val="left"/>
             </w:pPr>
             <w:r>
-              <w:t xml:space="preserve">linea</w:t>
+              <w:t xml:space="preserve">El Marco de interoperabilidad de Gobierno Digital surge con el propósito de contribuir en la entrega de servicios digitales, de manera completa, adecuada, minimizando los pasos y evitando el desplazamiento del ciudadano a diversas entidades para obtener la información necesaria de una entidad y acceder así a sus derechos y obligaciones con el Estado. La interoperabilidad permite fortalecer la visión de unidad del Estado, al tener una mayor capacidad de comunicación, entrega y uso de servicios digitales de valor para mejorar la calidad de vida de los ciudadanos.</w:t>
             </w:r>
           </w:p>
         </w:tc>
@@ -763,7 +727,7 @@
               <w:jc w:val="left"/>
             </w:pPr>
             <w:r>
-              <w:t xml:space="preserve">linea</w:t>
+              <w:t xml:space="preserve">Esta guía contiene el conjunto de pautas que se deben tener en cuenta en el momento de hacer uso del Lenguaje Común de Intercambio de Información, explicando de una manera clara su definición y cuáles son los requisitos y pasos que se deben cumplir, dependiendo de las necesidades de cada entidad. De esta manera pretendemos que el lector conozca cómo utilizar el Lenguaje Común de Intercambio en los sistemas de información y los servicios de interoperabilidad que soporten su negocio.</w:t>
             </w:r>
           </w:p>
         </w:tc>
@@ -813,7 +777,7 @@
               <w:jc w:val="left"/>
             </w:pPr>
             <w:r>
-              <w:t xml:space="preserve">liena</w:t>
+              <w:t xml:space="preserve">Esta guía técnica del Gobierno del Dato apoya la implementación de los lineamientos asociados a: registro y mantenimiento de información de proveedores de COM-INF, establecimiento de los mecanismos de actualización de los COM-INF, la creación y mantenimiento del repositorio unificado de estructuración de los COM-INF, la clasificación para los COM-INF de intercambio y consolidación de los COM-INF a nivel sectorial; para presentar los Componentes que pueden ser aplicados por las instituciones para el buen gobierno del dato, desde la perspectiva del dominio de Información del Marco de Referencia de AE.</w:t>
             </w:r>
           </w:p>
         </w:tc>
@@ -866,7 +830,7 @@
               <w:jc w:val="left"/>
             </w:pPr>
             <w:r>
-              <w:t xml:space="preserve">liena</w:t>
+              <w:t xml:space="preserve">Esta parte de ISO/IEC 18384 establece el vocabulario, las directrices y los principios técnicos generales que subyacen a la arquitectura orientada a servicios (SOA), incluidos los principios relacionados con el diseño funcional, el rendimiento, el desarrollo, la implementación y la gestión.</w:t>
             </w:r>
           </w:p>
         </w:tc>
@@ -880,48 +844,335 @@
               <w:jc w:val="left"/>
             </w:pPr>
             <w:r>
-              <w:t xml:space="preserve">n5</w:t>
-            </w:r>
-          </w:p>
-        </w:tc>
-        <w:tc>
-          <w:tcPr/>
-          <w:p>
-            <w:pPr>
-              <w:pStyle w:val="Compact"/>
-              <w:jc w:val="left"/>
-            </w:pPr>
-            <w:r>
-              <w:t xml:space="preserve">des</w:t>
-            </w:r>
-          </w:p>
-        </w:tc>
-        <w:tc>
-          <w:tcPr/>
-          <w:p>
-            <w:pPr>
-              <w:pStyle w:val="Compact"/>
-              <w:jc w:val="left"/>
-            </w:pPr>
-            <w:r>
-              <w:t xml:space="preserve">111</w:t>
-            </w:r>
-          </w:p>
-        </w:tc>
-        <w:tc>
-          <w:tcPr/>
-          <w:p>
-            <w:pPr>
-              <w:pStyle w:val="Compact"/>
-              <w:jc w:val="left"/>
-            </w:pPr>
-            <w:r>
-              <w:t xml:space="preserve">liena</w:t>
+              <w:t xml:space="preserve">N005</w:t>
+            </w:r>
+          </w:p>
+        </w:tc>
+        <w:tc>
+          <w:tcPr/>
+          <w:p>
+            <w:pPr>
+              <w:pStyle w:val="Compact"/>
+              <w:jc w:val="left"/>
+            </w:pPr>
+            <w:r>
+              <w:t xml:space="preserve">Acuerdo 2492 de 2022</w:t>
+            </w:r>
+          </w:p>
+        </w:tc>
+        <w:tc>
+          <w:tcPr/>
+          <w:p>
+            <w:pPr>
+              <w:pStyle w:val="Compact"/>
+              <w:jc w:val="left"/>
+            </w:pPr>
+            <w:r>
+              <w:t xml:space="preserve">2022</w:t>
+            </w:r>
+          </w:p>
+        </w:tc>
+        <w:tc>
+          <w:tcPr/>
+          <w:p>
+            <w:pPr>
+              <w:pStyle w:val="Compact"/>
+              <w:jc w:val="left"/>
+            </w:pPr>
+            <w:r>
+              <w:t xml:space="preserve">“</w:t>
+            </w:r>
+            <w:r>
+              <w:t xml:space="preserve">Por el cual se adopta una nueva versión del Manual de Políticas de Seguridad de la Información en el Fondo Nacional del Ahorro</w:t>
+            </w:r>
+            <w:r>
+              <w:t xml:space="preserve">”</w:t>
+            </w:r>
+          </w:p>
+        </w:tc>
+      </w:tr>
+      <w:tr>
+        <w:tc>
+          <w:tcPr/>
+          <w:p>
+            <w:pPr>
+              <w:pStyle w:val="Compact"/>
+              <w:jc w:val="left"/>
+            </w:pPr>
+            <w:r>
+              <w:t xml:space="preserve">N006</w:t>
+            </w:r>
+          </w:p>
+        </w:tc>
+        <w:tc>
+          <w:tcPr/>
+          <w:p>
+            <w:pPr>
+              <w:pStyle w:val="Compact"/>
+              <w:jc w:val="left"/>
+            </w:pPr>
+            <w:r>
+              <w:t xml:space="preserve">Ley 2152 de 2021</w:t>
+            </w:r>
+          </w:p>
+        </w:tc>
+        <w:tc>
+          <w:tcPr/>
+          <w:p>
+            <w:pPr>
+              <w:pStyle w:val="Compact"/>
+              <w:jc w:val="left"/>
+            </w:pPr>
+            <w:r>
+              <w:t xml:space="preserve">2021</w:t>
+            </w:r>
+          </w:p>
+        </w:tc>
+        <w:tc>
+          <w:tcPr/>
+          <w:p>
+            <w:pPr>
+              <w:pStyle w:val="Compact"/>
+              <w:jc w:val="left"/>
+            </w:pPr>
+            <w:r>
+              <w:t xml:space="preserve">“</w:t>
+            </w:r>
+            <w:r>
+              <w:t xml:space="preserve">Por medio de la cual se modifica y adiciona la Ley Estatutaria 1266 de 2008, y se dictan disposiciones generales del habeas data con relación a la información financiera, crediticia, comercial, de servicios y la proveniente de terceros países y se dictan otras disposiciones</w:t>
+            </w:r>
+            <w:r>
+              <w:t xml:space="preserve">”</w:t>
+            </w:r>
+          </w:p>
+        </w:tc>
+      </w:tr>
+      <w:tr>
+        <w:tc>
+          <w:tcPr/>
+          <w:p>
+            <w:pPr>
+              <w:pStyle w:val="Compact"/>
+              <w:jc w:val="left"/>
+            </w:pPr>
+            <w:r>
+              <w:t xml:space="preserve">N007</w:t>
+            </w:r>
+          </w:p>
+        </w:tc>
+        <w:tc>
+          <w:tcPr/>
+          <w:p>
+            <w:pPr>
+              <w:pStyle w:val="Compact"/>
+              <w:jc w:val="left"/>
+            </w:pPr>
+            <w:r>
+              <w:t xml:space="preserve">Ley 1712 de 2014</w:t>
+            </w:r>
+          </w:p>
+        </w:tc>
+        <w:tc>
+          <w:tcPr/>
+          <w:p>
+            <w:pPr>
+              <w:pStyle w:val="Compact"/>
+              <w:jc w:val="left"/>
+            </w:pPr>
+            <w:r>
+              <w:t xml:space="preserve">2014</w:t>
+            </w:r>
+          </w:p>
+        </w:tc>
+        <w:tc>
+          <w:tcPr/>
+          <w:p>
+            <w:pPr>
+              <w:pStyle w:val="Compact"/>
+              <w:jc w:val="left"/>
+            </w:pPr>
+            <w:r>
+              <w:t xml:space="preserve">“</w:t>
+            </w:r>
+            <w:r>
+              <w:t xml:space="preserve">Por medio de la cual se crea la Ley de Transparencia y del Derecho de acceso a la información pública nacional y se dictan otras disposiciones</w:t>
+            </w:r>
+            <w:r>
+              <w:t xml:space="preserve">”</w:t>
+            </w:r>
+          </w:p>
+        </w:tc>
+      </w:tr>
+      <w:tr>
+        <w:tc>
+          <w:tcPr/>
+          <w:p>
+            <w:pPr>
+              <w:pStyle w:val="Compact"/>
+              <w:jc w:val="left"/>
+            </w:pPr>
+            <w:r>
+              <w:t xml:space="preserve">N008</w:t>
+            </w:r>
+          </w:p>
+        </w:tc>
+        <w:tc>
+          <w:tcPr/>
+          <w:p>
+            <w:pPr>
+              <w:pStyle w:val="Compact"/>
+              <w:jc w:val="left"/>
+            </w:pPr>
+            <w:r>
+              <w:t xml:space="preserve">Circular</w:t>
+            </w:r>
+          </w:p>
+        </w:tc>
+        <w:tc>
+          <w:tcPr/>
+          <w:p>
+            <w:pPr>
+              <w:pStyle w:val="Compact"/>
+              <w:jc w:val="left"/>
+            </w:pPr>
+            <w:r>
+              <w:t xml:space="preserve">2022</w:t>
+            </w:r>
+          </w:p>
+        </w:tc>
+        <w:tc>
+          <w:tcPr/>
+          <w:p>
+            <w:pPr>
+              <w:pStyle w:val="Compact"/>
+              <w:jc w:val="left"/>
+            </w:pPr>
+            <w:r>
+              <w:t xml:space="preserve">Circular Única Super Intendencia de Industria y Comercio Protección de Datos Personales de octubre de 2022</w:t>
+            </w:r>
+          </w:p>
+        </w:tc>
+      </w:tr>
+      <w:tr>
+        <w:tc>
+          <w:tcPr/>
+          <w:p>
+            <w:pPr>
+              <w:pStyle w:val="Compact"/>
+              <w:jc w:val="left"/>
+            </w:pPr>
+            <w:r>
+              <w:t xml:space="preserve">N009</w:t>
+            </w:r>
+          </w:p>
+        </w:tc>
+        <w:tc>
+          <w:tcPr/>
+          <w:p>
+            <w:pPr>
+              <w:pStyle w:val="Compact"/>
+              <w:jc w:val="left"/>
+            </w:pPr>
+            <w:r>
+              <w:t xml:space="preserve">Acuerdo 2296 de 2020</w:t>
+            </w:r>
+          </w:p>
+        </w:tc>
+        <w:tc>
+          <w:tcPr/>
+          <w:p>
+            <w:pPr>
+              <w:pStyle w:val="Compact"/>
+              <w:jc w:val="left"/>
+            </w:pPr>
+            <w:r>
+              <w:t xml:space="preserve">2020</w:t>
+            </w:r>
+          </w:p>
+        </w:tc>
+        <w:tc>
+          <w:tcPr/>
+          <w:p>
+            <w:pPr>
+              <w:pStyle w:val="Compact"/>
+              <w:jc w:val="left"/>
+            </w:pPr>
+            <w:r>
+              <w:t xml:space="preserve">“</w:t>
+            </w:r>
+            <w:r>
+              <w:t xml:space="preserve">Por el cual se expide una nueva versión del Reglamento de Cesantías en el Fondo Nacional del Ahorro Carlos Lleras Restrepo</w:t>
+            </w:r>
+            <w:r>
+              <w:t xml:space="preserve">”</w:t>
+            </w:r>
+          </w:p>
+        </w:tc>
+      </w:tr>
+      <w:tr>
+        <w:tc>
+          <w:tcPr/>
+          <w:p>
+            <w:pPr>
+              <w:pStyle w:val="Compact"/>
+              <w:jc w:val="left"/>
+            </w:pPr>
+            <w:r>
+              <w:t xml:space="preserve">N010</w:t>
+            </w:r>
+          </w:p>
+        </w:tc>
+        <w:tc>
+          <w:tcPr/>
+          <w:p>
+            <w:pPr>
+              <w:pStyle w:val="Compact"/>
+              <w:jc w:val="left"/>
+            </w:pPr>
+            <w:r>
+              <w:t xml:space="preserve">Acuerdo 2473 de 2022</w:t>
+            </w:r>
+          </w:p>
+        </w:tc>
+        <w:tc>
+          <w:tcPr/>
+          <w:p>
+            <w:pPr>
+              <w:pStyle w:val="Compact"/>
+              <w:jc w:val="left"/>
+            </w:pPr>
+            <w:r>
+              <w:t xml:space="preserve">2022</w:t>
+            </w:r>
+          </w:p>
+        </w:tc>
+        <w:tc>
+          <w:tcPr/>
+          <w:p>
+            <w:pPr>
+              <w:pStyle w:val="Compact"/>
+              <w:jc w:val="left"/>
+            </w:pPr>
+            <w:r>
+              <w:t xml:space="preserve">“</w:t>
+            </w:r>
+            <w:r>
+              <w:t xml:space="preserve">Por el cual se adopta una nueva versión del Manual de Administración del Riesgo de Lavado de Activos y Financiación del Terrorismo – SARLAFT en el Fondo Nacional del Ahorro</w:t>
+            </w:r>
+            <w:r>
+              <w:t xml:space="preserve">”</w:t>
             </w:r>
           </w:p>
         </w:tc>
       </w:tr>
     </w:tbl>
+    <w:p>
+      <w:r>
+        <w:pict>
+          <v:rect style="width:0;height:1.5pt" o:hralign="center" o:hrstd="t" o:hr="t"/>
+        </w:pict>
+      </w:r>
+    </w:p>
     <w:bookmarkEnd w:id="40"/>
     <w:sectPr>
       <w:headerReference r:id="rId9" w:type="default"/>

--- a/27b.Fase 1 PR4 SOA Normatividad SOA.docx
+++ b/27b.Fase 1 PR4 SOA Normatividad SOA.docx
@@ -132,7 +132,7 @@
               <w:jc w:val="left"/>
             </w:pPr>
             <w:r>
-              <w:t xml:space="preserve">b2349dd del 18 Jan 2023</w:t>
+              <w:t xml:space="preserve">da4a5ff del 18 Jan 2023</w:t>
             </w:r>
           </w:p>
         </w:tc>
@@ -542,7 +542,484 @@
     </w:p>
     <w:bookmarkEnd w:id="38"/>
     <w:bookmarkEnd w:id="39"/>
-    <w:bookmarkStart w:id="40" w:name="Xaf0ec9ddf0a3f699e9949cb468e58edcf37771c"/>
+    <w:bookmarkStart w:id="44" w:name="n005.-acuerdo-2492-de-2022"/>
+    <w:p>
+      <w:pPr>
+        <w:pStyle w:val="Ttulo2"/>
+      </w:pPr>
+      <w:r>
+        <w:t xml:space="preserve">N005. Acuerdo 2492 de 2022</w:t>
+      </w:r>
+    </w:p>
+    <w:bookmarkStart w:id="40" w:name="año-2022"/>
+    <w:p>
+      <w:pPr>
+        <w:pStyle w:val="Ttulo3"/>
+      </w:pPr>
+      <w:r>
+        <w:t xml:space="preserve">Año: 2022</w:t>
+      </w:r>
+    </w:p>
+    <w:bookmarkEnd w:id="40"/>
+    <w:bookmarkStart w:id="41" w:name="emisor-4"/>
+    <w:p>
+      <w:pPr>
+        <w:pStyle w:val="Ttulo3"/>
+      </w:pPr>
+      <w:r>
+        <w:t xml:space="preserve">Emisor</w:t>
+      </w:r>
+    </w:p>
+    <w:p>
+      <w:pPr>
+        <w:pStyle w:val="FirstParagraph"/>
+      </w:pPr>
+    </w:p>
+    <w:bookmarkEnd w:id="41"/>
+    <w:bookmarkStart w:id="42" w:name="justificación-4"/>
+    <w:p>
+      <w:pPr>
+        <w:pStyle w:val="Ttulo3"/>
+      </w:pPr>
+      <w:r>
+        <w:t xml:space="preserve">Justificación</w:t>
+      </w:r>
+    </w:p>
+    <w:p>
+      <w:pPr>
+        <w:pStyle w:val="FirstParagraph"/>
+      </w:pPr>
+      <w:r>
+        <w:t xml:space="preserve">“</w:t>
+      </w:r>
+      <w:r>
+        <w:t xml:space="preserve">Por el cual se adopta una nueva versión del Manual de Políticas de Seguridad de la Información en el Fondo Nacional del Ahorro</w:t>
+      </w:r>
+      <w:r>
+        <w:t xml:space="preserve">”</w:t>
+      </w:r>
+    </w:p>
+    <w:bookmarkEnd w:id="42"/>
+    <w:bookmarkStart w:id="43" w:name="implicaciones-para-el-fondo-4"/>
+    <w:p>
+      <w:pPr>
+        <w:pStyle w:val="Ttulo3"/>
+      </w:pPr>
+      <w:r>
+        <w:t xml:space="preserve">Implicaciones para el Fondo</w:t>
+      </w:r>
+    </w:p>
+    <w:p>
+      <w:pPr>
+        <w:pStyle w:val="FirstParagraph"/>
+      </w:pPr>
+      <w:r>
+        <w:t xml:space="preserve">Este acuerdo imparte instrucciones que las entidades sometidas a inspección y vigilancia deben adoptar, entre las que se encuentra la obligación de</w:t>
+      </w:r>
+      <w:r>
+        <w:t xml:space="preserve"> </w:t>
+      </w:r>
+      <w:r>
+        <w:t xml:space="preserve">“</w:t>
+      </w:r>
+      <w:r>
+        <w:t xml:space="preserve">Gestionarla seguridad de la información, para lo cual pueden tener como referencia el estándar ISO 27000, o el que lo sustituya</w:t>
+      </w:r>
+      <w:r>
+        <w:t xml:space="preserve">”</w:t>
+      </w:r>
+      <w:r>
+        <w:t xml:space="preserve">, además de apoyar el cumplimiento de las leyes 1266 de 2008, Habeas Data Financiero, 1581 de 2012, Protección de Datos Personales y la Política de Gobierno Digital, Decreto 1078 de 2015, Título 9, Capítulo 1 subrogado por el Decreto 1008 de 2018.</w:t>
+      </w:r>
+    </w:p>
+    <w:p>
+      <w:pPr>
+        <w:pStyle w:val="Textoindependiente"/>
+      </w:pPr>
+    </w:p>
+    <w:bookmarkEnd w:id="43"/>
+    <w:bookmarkEnd w:id="44"/>
+    <w:bookmarkStart w:id="49" w:name="n006.-ley-2152-de-2021"/>
+    <w:p>
+      <w:pPr>
+        <w:pStyle w:val="Ttulo2"/>
+      </w:pPr>
+      <w:r>
+        <w:t xml:space="preserve">N006. Ley 2152 de 2021</w:t>
+      </w:r>
+    </w:p>
+    <w:bookmarkStart w:id="45" w:name="año-2021"/>
+    <w:p>
+      <w:pPr>
+        <w:pStyle w:val="Ttulo3"/>
+      </w:pPr>
+      <w:r>
+        <w:t xml:space="preserve">Año: 2021</w:t>
+      </w:r>
+    </w:p>
+    <w:bookmarkEnd w:id="45"/>
+    <w:bookmarkStart w:id="46" w:name="emisor-5"/>
+    <w:p>
+      <w:pPr>
+        <w:pStyle w:val="Ttulo3"/>
+      </w:pPr>
+      <w:r>
+        <w:t xml:space="preserve">Emisor</w:t>
+      </w:r>
+    </w:p>
+    <w:p>
+      <w:pPr>
+        <w:pStyle w:val="FirstParagraph"/>
+      </w:pPr>
+    </w:p>
+    <w:bookmarkEnd w:id="46"/>
+    <w:bookmarkStart w:id="47" w:name="justificación-5"/>
+    <w:p>
+      <w:pPr>
+        <w:pStyle w:val="Ttulo3"/>
+      </w:pPr>
+      <w:r>
+        <w:t xml:space="preserve">Justificación</w:t>
+      </w:r>
+    </w:p>
+    <w:p>
+      <w:pPr>
+        <w:pStyle w:val="FirstParagraph"/>
+      </w:pPr>
+      <w:r>
+        <w:t xml:space="preserve">Por medio de la cual se modifica y adiciona la Ley Estatutaria 1266 de 2008, y se dictan disposiciones generales del habeas data con relación a la información financiera, crediticia, comercial, de servicios y la proveniente de terceros países y se dictan otras disposiciones.</w:t>
+      </w:r>
+    </w:p>
+    <w:bookmarkEnd w:id="47"/>
+    <w:bookmarkStart w:id="48" w:name="implicaciones-para-el-fondo-5"/>
+    <w:p>
+      <w:pPr>
+        <w:pStyle w:val="Ttulo3"/>
+      </w:pPr>
+      <w:r>
+        <w:t xml:space="preserve">Implicaciones para el Fondo</w:t>
+      </w:r>
+    </w:p>
+    <w:p>
+      <w:pPr>
+        <w:pStyle w:val="FirstParagraph"/>
+      </w:pPr>
+      <w:r>
+        <w:t xml:space="preserve">Se dictan disposiciones generales de Habeas Data y se regula el manejo de la información obtenida en bases de datos personales, en especial la financiera, crediticia, comercial, de servicios y la proveniente de terceros países y se dictan otras disposiciones.</w:t>
+      </w:r>
+    </w:p>
+    <w:p>
+      <w:pPr>
+        <w:pStyle w:val="Textoindependiente"/>
+      </w:pPr>
+    </w:p>
+    <w:bookmarkEnd w:id="48"/>
+    <w:bookmarkEnd w:id="49"/>
+    <w:bookmarkStart w:id="54" w:name="n007.-ley-1712-de-2014"/>
+    <w:p>
+      <w:pPr>
+        <w:pStyle w:val="Ttulo2"/>
+      </w:pPr>
+      <w:r>
+        <w:t xml:space="preserve">N007. Ley 1712 de 2014</w:t>
+      </w:r>
+    </w:p>
+    <w:bookmarkStart w:id="50" w:name="año-2014"/>
+    <w:p>
+      <w:pPr>
+        <w:pStyle w:val="Ttulo3"/>
+      </w:pPr>
+      <w:r>
+        <w:t xml:space="preserve">Año: 2014</w:t>
+      </w:r>
+    </w:p>
+    <w:bookmarkEnd w:id="50"/>
+    <w:bookmarkStart w:id="51" w:name="emisor-6"/>
+    <w:p>
+      <w:pPr>
+        <w:pStyle w:val="Ttulo3"/>
+      </w:pPr>
+      <w:r>
+        <w:t xml:space="preserve">Emisor</w:t>
+      </w:r>
+    </w:p>
+    <w:p>
+      <w:pPr>
+        <w:pStyle w:val="FirstParagraph"/>
+      </w:pPr>
+    </w:p>
+    <w:bookmarkEnd w:id="51"/>
+    <w:bookmarkStart w:id="52" w:name="justificación-6"/>
+    <w:p>
+      <w:pPr>
+        <w:pStyle w:val="Ttulo3"/>
+      </w:pPr>
+      <w:r>
+        <w:t xml:space="preserve">Justificación</w:t>
+      </w:r>
+    </w:p>
+    <w:p>
+      <w:pPr>
+        <w:pStyle w:val="FirstParagraph"/>
+      </w:pPr>
+      <w:r>
+        <w:t xml:space="preserve">Por medio de la cual se crea la Ley de Transparencia y del Derecho de acceso a la información pública nacional y se dictan otras disposiciones.</w:t>
+      </w:r>
+    </w:p>
+    <w:bookmarkEnd w:id="52"/>
+    <w:bookmarkStart w:id="53" w:name="implicaciones-para-el-fondo-6"/>
+    <w:p>
+      <w:pPr>
+        <w:pStyle w:val="Ttulo3"/>
+      </w:pPr>
+      <w:r>
+        <w:t xml:space="preserve">Implicaciones para el Fondo</w:t>
+      </w:r>
+    </w:p>
+    <w:p>
+      <w:pPr>
+        <w:pStyle w:val="FirstParagraph"/>
+      </w:pPr>
+      <w:r>
+        <w:t xml:space="preserve">Esta ley busca apertura y acceso a la información pública nacional que es de interes de la ciudadanía en general.</w:t>
+      </w:r>
+    </w:p>
+    <w:p>
+      <w:pPr>
+        <w:pStyle w:val="Textoindependiente"/>
+      </w:pPr>
+    </w:p>
+    <w:bookmarkEnd w:id="53"/>
+    <w:bookmarkEnd w:id="54"/>
+    <w:bookmarkStart w:id="59" w:name="n008.-circular"/>
+    <w:p>
+      <w:pPr>
+        <w:pStyle w:val="Ttulo2"/>
+      </w:pPr>
+      <w:r>
+        <w:t xml:space="preserve">N008. Circular</w:t>
+      </w:r>
+    </w:p>
+    <w:bookmarkStart w:id="55" w:name="año-2022-1"/>
+    <w:p>
+      <w:pPr>
+        <w:pStyle w:val="Ttulo3"/>
+      </w:pPr>
+      <w:r>
+        <w:t xml:space="preserve">Año: 2022</w:t>
+      </w:r>
+    </w:p>
+    <w:bookmarkEnd w:id="55"/>
+    <w:bookmarkStart w:id="56" w:name="emisor-7"/>
+    <w:p>
+      <w:pPr>
+        <w:pStyle w:val="Ttulo3"/>
+      </w:pPr>
+      <w:r>
+        <w:t xml:space="preserve">Emisor</w:t>
+      </w:r>
+    </w:p>
+    <w:p>
+      <w:pPr>
+        <w:pStyle w:val="FirstParagraph"/>
+      </w:pPr>
+    </w:p>
+    <w:bookmarkEnd w:id="56"/>
+    <w:bookmarkStart w:id="57" w:name="justificación-7"/>
+    <w:p>
+      <w:pPr>
+        <w:pStyle w:val="Ttulo3"/>
+      </w:pPr>
+      <w:r>
+        <w:t xml:space="preserve">Justificación</w:t>
+      </w:r>
+    </w:p>
+    <w:p>
+      <w:pPr>
+        <w:pStyle w:val="FirstParagraph"/>
+      </w:pPr>
+      <w:r>
+        <w:t xml:space="preserve">Circular Única Super Intendencia de Industria y Comercio Protección de Datos Personales de octubre de 2022.</w:t>
+      </w:r>
+    </w:p>
+    <w:bookmarkEnd w:id="57"/>
+    <w:bookmarkStart w:id="58" w:name="implicaciones-para-el-fondo-7"/>
+    <w:p>
+      <w:pPr>
+        <w:pStyle w:val="Ttulo3"/>
+      </w:pPr>
+      <w:r>
+        <w:t xml:space="preserve">Implicaciones para el Fondo</w:t>
+      </w:r>
+    </w:p>
+    <w:p>
+      <w:pPr>
+        <w:pStyle w:val="FirstParagraph"/>
+      </w:pPr>
+      <w:r>
+        <w:t xml:space="preserve">Esta circular busca la protección de datos personales . La información que reporten a los Operadores debe corresponder a las condiciones reales de la obligación al momento del reporte, por lo que la información suministrada debe ser veraz, completa, exacta, actualizada y comprobable y estar sustentada mediante los soportes que permitan demostrar la existencia y las condiciones de la obligación a su favor. No puede reportarse información que carezca de las pruebas que demuestren el origen, existencia y condiciones de la obligación. En caso de haberse efectuado el reporte sin contar con las pruebas que permitan acreditar la existencia y condiciones de la obligación, deberá eliminarse la información una vez surtido el trámite del reclamo respectivo.</w:t>
+      </w:r>
+    </w:p>
+    <w:p>
+      <w:pPr>
+        <w:pStyle w:val="Textoindependiente"/>
+      </w:pPr>
+    </w:p>
+    <w:bookmarkEnd w:id="58"/>
+    <w:bookmarkEnd w:id="59"/>
+    <w:bookmarkStart w:id="64" w:name="n009.-acuerdo-2296-de-2020"/>
+    <w:p>
+      <w:pPr>
+        <w:pStyle w:val="Ttulo2"/>
+      </w:pPr>
+      <w:r>
+        <w:t xml:space="preserve">N009. Acuerdo 2296 de 2020</w:t>
+      </w:r>
+    </w:p>
+    <w:bookmarkStart w:id="60" w:name="año-2020"/>
+    <w:p>
+      <w:pPr>
+        <w:pStyle w:val="Ttulo3"/>
+      </w:pPr>
+      <w:r>
+        <w:t xml:space="preserve">Año: 2020</w:t>
+      </w:r>
+    </w:p>
+    <w:bookmarkEnd w:id="60"/>
+    <w:bookmarkStart w:id="61" w:name="emisor-8"/>
+    <w:p>
+      <w:pPr>
+        <w:pStyle w:val="Ttulo3"/>
+      </w:pPr>
+      <w:r>
+        <w:t xml:space="preserve">Emisor</w:t>
+      </w:r>
+    </w:p>
+    <w:p>
+      <w:pPr>
+        <w:pStyle w:val="FirstParagraph"/>
+      </w:pPr>
+    </w:p>
+    <w:bookmarkEnd w:id="61"/>
+    <w:bookmarkStart w:id="62" w:name="justificación-8"/>
+    <w:p>
+      <w:pPr>
+        <w:pStyle w:val="Ttulo3"/>
+      </w:pPr>
+      <w:r>
+        <w:t xml:space="preserve">Justificación</w:t>
+      </w:r>
+    </w:p>
+    <w:p>
+      <w:pPr>
+        <w:pStyle w:val="FirstParagraph"/>
+      </w:pPr>
+      <w:r>
+        <w:t xml:space="preserve">Por el cual se expide una nueva versión del Reglamento de Cesantías en el Fondo Nacional del Ahorro Carlos Lleras Restrepo.</w:t>
+      </w:r>
+    </w:p>
+    <w:bookmarkEnd w:id="62"/>
+    <w:bookmarkStart w:id="63" w:name="implicaciones-para-el-fondo-8"/>
+    <w:p>
+      <w:pPr>
+        <w:pStyle w:val="Ttulo3"/>
+      </w:pPr>
+      <w:r>
+        <w:t xml:space="preserve">Implicaciones para el Fondo</w:t>
+      </w:r>
+    </w:p>
+    <w:p>
+      <w:pPr>
+        <w:pStyle w:val="FirstParagraph"/>
+      </w:pPr>
+      <w:r>
+        <w:t xml:space="preserve">Acuerdo que modifica el reglamento de cesantías y entre otras consideraciones busca implementar la política de administrar las cesantías de los afiliados de manera eficiente y de mecanismos de seguridad y calidad en el manejo de la información.</w:t>
+      </w:r>
+    </w:p>
+    <w:p>
+      <w:pPr>
+        <w:pStyle w:val="Textoindependiente"/>
+      </w:pPr>
+    </w:p>
+    <w:bookmarkEnd w:id="63"/>
+    <w:bookmarkEnd w:id="64"/>
+    <w:bookmarkStart w:id="69" w:name="n010.-acuerdo-2473-de-2022"/>
+    <w:p>
+      <w:pPr>
+        <w:pStyle w:val="Ttulo2"/>
+      </w:pPr>
+      <w:r>
+        <w:t xml:space="preserve">N010. Acuerdo 2473 de 2022</w:t>
+      </w:r>
+    </w:p>
+    <w:bookmarkStart w:id="65" w:name="año-2022-2"/>
+    <w:p>
+      <w:pPr>
+        <w:pStyle w:val="Ttulo3"/>
+      </w:pPr>
+      <w:r>
+        <w:t xml:space="preserve">Año: 2022</w:t>
+      </w:r>
+    </w:p>
+    <w:bookmarkEnd w:id="65"/>
+    <w:bookmarkStart w:id="66" w:name="emisor-9"/>
+    <w:p>
+      <w:pPr>
+        <w:pStyle w:val="Ttulo3"/>
+      </w:pPr>
+      <w:r>
+        <w:t xml:space="preserve">Emisor</w:t>
+      </w:r>
+    </w:p>
+    <w:p>
+      <w:pPr>
+        <w:pStyle w:val="FirstParagraph"/>
+      </w:pPr>
+    </w:p>
+    <w:bookmarkEnd w:id="66"/>
+    <w:bookmarkStart w:id="67" w:name="justificación-9"/>
+    <w:p>
+      <w:pPr>
+        <w:pStyle w:val="Ttulo3"/>
+      </w:pPr>
+      <w:r>
+        <w:t xml:space="preserve">Justificación</w:t>
+      </w:r>
+    </w:p>
+    <w:p>
+      <w:pPr>
+        <w:pStyle w:val="FirstParagraph"/>
+      </w:pPr>
+      <w:r>
+        <w:t xml:space="preserve">Por el cual se adopta una nueva versión del Manual de Administración del Riesgo de Lavado de Activos y Financiación del Terrorismo – SARLAFT en el Fondo Nacional del Ahorro.</w:t>
+      </w:r>
+    </w:p>
+    <w:bookmarkEnd w:id="67"/>
+    <w:bookmarkStart w:id="68" w:name="implicaciones-para-el-fondo-9"/>
+    <w:p>
+      <w:pPr>
+        <w:pStyle w:val="Ttulo3"/>
+      </w:pPr>
+      <w:r>
+        <w:t xml:space="preserve">Implicaciones para el Fondo</w:t>
+      </w:r>
+    </w:p>
+    <w:p>
+      <w:pPr>
+        <w:pStyle w:val="FirstParagraph"/>
+      </w:pPr>
+      <w:r>
+        <w:t xml:space="preserve">Acuerdo paraadoptar una nueva versión del Manual SARLAFT con el fin de actualizarlo en cumplimiento de lo establecido en la Circular 027 de 2020 de la Superintendencia Financiera de Colombia, en cuanto a: Incluir en el proceso de conocimiento de afiliados de la entidad, la vinculación simplificada de afiliados que se intenten vincular al producto de cesantías, en cumplimiento de la CE 027 del 2020 en lo dispuesto en el numeral 4.2.2.2.1.4.</w:t>
+      </w:r>
+    </w:p>
+    <w:p>
+      <w:pPr>
+        <w:pStyle w:val="Textoindependiente"/>
+      </w:pPr>
+    </w:p>
+    <w:bookmarkEnd w:id="68"/>
+    <w:bookmarkEnd w:id="69"/>
+    <w:bookmarkStart w:id="70" w:name="Xaf0ec9ddf0a3f699e9949cb468e58edcf37771c"/>
     <w:p>
       <w:pPr>
         <w:pStyle w:val="Ttulo2"/>
@@ -803,10 +1280,7 @@
               <w:jc w:val="left"/>
             </w:pPr>
             <w:r>
-              <w:t xml:space="preserve">ISO/IEC 18384-1:2016(en)</w:t>
-            </w:r>
-            <w:r>
-              <w:t xml:space="preserve">Tecnología de la información — Arquitectura de referencia para la arquitectura orientada a servicios (SOA RA)</w:t>
+              <w:t xml:space="preserve">ISO/IEC 18384-1:2016(en) Tecnología de la información — Arquitectura de referencia para la arquitectura orientada a servicios (SOA RA)</w:t>
             </w:r>
           </w:p>
         </w:tc>
@@ -1173,7 +1647,7 @@
         </w:pict>
       </w:r>
     </w:p>
-    <w:bookmarkEnd w:id="40"/>
+    <w:bookmarkEnd w:id="70"/>
     <w:sectPr>
       <w:headerReference r:id="rId9" w:type="default"/>
       <w:footerReference r:id="rId10" w:type="default"/>

--- a/27b.Fase 1 PR4 SOA Normatividad SOA.docx
+++ b/27b.Fase 1 PR4 SOA Normatividad SOA.docx
@@ -132,7 +132,7 @@
               <w:jc w:val="left"/>
             </w:pPr>
             <w:r>
-              <w:t xml:space="preserve">da4a5ff del 18 Jan 2023</w:t>
+              <w:t xml:space="preserve">6e0d697 del 18 Jan 2023</w:t>
             </w:r>
           </w:p>
         </w:tc>

--- a/27b.Fase 1 PR4 SOA Normatividad SOA.docx
+++ b/27b.Fase 1 PR4 SOA Normatividad SOA.docx
@@ -132,7 +132,7 @@
               <w:jc w:val="left"/>
             </w:pPr>
             <w:r>
-              <w:t xml:space="preserve">6e0d697 del 18 Jan 2023</w:t>
+              <w:t xml:space="preserve">e69131c del 24 Jan 2023</w:t>
             </w:r>
           </w:p>
         </w:tc>
@@ -791,13 +791,13 @@
     </w:p>
     <w:bookmarkEnd w:id="53"/>
     <w:bookmarkEnd w:id="54"/>
-    <w:bookmarkStart w:id="59" w:name="n008.-circular"/>
+    <w:bookmarkStart w:id="59" w:name="X1c8d91aae403c087429d752463d170e3d41d82c"/>
     <w:p>
       <w:pPr>
         <w:pStyle w:val="Ttulo2"/>
       </w:pPr>
       <w:r>
-        <w:t xml:space="preserve">N008. Circular</w:t>
+        <w:t xml:space="preserve">N008. Circular Única Superintendencia de Industria y Comercio</w:t>
       </w:r>
     </w:p>
     <w:bookmarkStart w:id="55" w:name="año-2022-1"/>
@@ -1019,7 +1019,164 @@
     </w:p>
     <w:bookmarkEnd w:id="68"/>
     <w:bookmarkEnd w:id="69"/>
-    <w:bookmarkStart w:id="70" w:name="Xaf0ec9ddf0a3f699e9949cb468e58edcf37771c"/>
+    <w:bookmarkStart w:id="74" w:name="Xc7bb8f26720cb095b19e28a33c16fe6212e9167"/>
+    <w:p>
+      <w:pPr>
+        <w:pStyle w:val="Ttulo2"/>
+      </w:pPr>
+      <w:r>
+        <w:t xml:space="preserve">N011. Circular Externa 052 Capítulo decimo segundo</w:t>
+      </w:r>
+    </w:p>
+    <w:bookmarkStart w:id="70" w:name="año-2007"/>
+    <w:p>
+      <w:pPr>
+        <w:pStyle w:val="Ttulo3"/>
+      </w:pPr>
+      <w:r>
+        <w:t xml:space="preserve">Año: 2007</w:t>
+      </w:r>
+    </w:p>
+    <w:bookmarkEnd w:id="70"/>
+    <w:bookmarkStart w:id="71" w:name="emisor-10"/>
+    <w:p>
+      <w:pPr>
+        <w:pStyle w:val="Ttulo3"/>
+      </w:pPr>
+      <w:r>
+        <w:t xml:space="preserve">Emisor</w:t>
+      </w:r>
+    </w:p>
+    <w:p>
+      <w:pPr>
+        <w:pStyle w:val="FirstParagraph"/>
+      </w:pPr>
+    </w:p>
+    <w:bookmarkEnd w:id="71"/>
+    <w:bookmarkStart w:id="72" w:name="justificación-10"/>
+    <w:p>
+      <w:pPr>
+        <w:pStyle w:val="Ttulo3"/>
+      </w:pPr>
+      <w:r>
+        <w:t xml:space="preserve">Justificación</w:t>
+      </w:r>
+    </w:p>
+    <w:p>
+      <w:pPr>
+        <w:pStyle w:val="FirstParagraph"/>
+      </w:pPr>
+      <w:r>
+        <w:t xml:space="preserve">Requerimientos mínimos de seguridad y calidad en el manejo de información a través de medios y canales de distribución de productos y servicios</w:t>
+      </w:r>
+    </w:p>
+    <w:bookmarkEnd w:id="72"/>
+    <w:bookmarkStart w:id="73" w:name="implicaciones-para-el-fondo-10"/>
+    <w:p>
+      <w:pPr>
+        <w:pStyle w:val="Ttulo3"/>
+      </w:pPr>
+      <w:r>
+        <w:t xml:space="preserve">Implicaciones para el Fondo</w:t>
+      </w:r>
+    </w:p>
+    <w:p>
+      <w:pPr>
+        <w:pStyle w:val="FirstParagraph"/>
+      </w:pPr>
+      <w:r>
+        <w:t xml:space="preserve">Es de obligatorio cumplimiento y define el mínimo cumplimiento por Ley para evitar sanciones por parte de la Superintendencia Financiera de Colombia (SFC).</w:t>
+      </w:r>
+    </w:p>
+    <w:p>
+      <w:pPr>
+        <w:pStyle w:val="Textoindependiente"/>
+      </w:pPr>
+    </w:p>
+    <w:p>
+      <w:pPr>
+        <w:pStyle w:val="Textoindependiente"/>
+      </w:pPr>
+    </w:p>
+    <w:bookmarkEnd w:id="73"/>
+    <w:bookmarkEnd w:id="74"/>
+    <w:bookmarkStart w:id="79" w:name="n012.-circular-externa-005-capítulo-seis"/>
+    <w:p>
+      <w:pPr>
+        <w:pStyle w:val="Ttulo2"/>
+      </w:pPr>
+      <w:r>
+        <w:t xml:space="preserve">N012. Circular Externa 005 Capítulo seis</w:t>
+      </w:r>
+    </w:p>
+    <w:bookmarkStart w:id="75" w:name="año-2019-3"/>
+    <w:p>
+      <w:pPr>
+        <w:pStyle w:val="Ttulo3"/>
+      </w:pPr>
+      <w:r>
+        <w:t xml:space="preserve">Año: 2019</w:t>
+      </w:r>
+    </w:p>
+    <w:bookmarkEnd w:id="75"/>
+    <w:bookmarkStart w:id="76" w:name="emisor-11"/>
+    <w:p>
+      <w:pPr>
+        <w:pStyle w:val="Ttulo3"/>
+      </w:pPr>
+      <w:r>
+        <w:t xml:space="preserve">Emisor</w:t>
+      </w:r>
+    </w:p>
+    <w:p>
+      <w:pPr>
+        <w:pStyle w:val="FirstParagraph"/>
+      </w:pPr>
+    </w:p>
+    <w:bookmarkEnd w:id="76"/>
+    <w:bookmarkStart w:id="77" w:name="justificación-11"/>
+    <w:p>
+      <w:pPr>
+        <w:pStyle w:val="Ttulo3"/>
+      </w:pPr>
+      <w:r>
+        <w:t xml:space="preserve">Justificación</w:t>
+      </w:r>
+    </w:p>
+    <w:p>
+      <w:pPr>
+        <w:pStyle w:val="FirstParagraph"/>
+      </w:pPr>
+      <w:r>
+        <w:t xml:space="preserve">Es necesario conocer las reglas relativas al uso de servicios de computación en la nube, ya que estas condiciones pueden limitar la elección de ciertos tipo de tecnologías.</w:t>
+      </w:r>
+    </w:p>
+    <w:bookmarkEnd w:id="77"/>
+    <w:bookmarkStart w:id="78" w:name="implicaciones-para-el-fondo-11"/>
+    <w:p>
+      <w:pPr>
+        <w:pStyle w:val="Ttulo3"/>
+      </w:pPr>
+      <w:r>
+        <w:t xml:space="preserve">Implicaciones para el Fondo</w:t>
+      </w:r>
+    </w:p>
+    <w:p>
+      <w:pPr>
+        <w:pStyle w:val="FirstParagraph"/>
+      </w:pPr>
+      <w:r>
+        <w:t xml:space="preserve">En el caso de considerar soluciones basadas en computación en la nube que lleguen a soportar procesos y actividades de tipo misional es necesario cumplir los lineamientos establecidos por la Superintendencia Financiera de Colombia (SFC)</w:t>
+      </w:r>
+    </w:p>
+    <w:p>
+      <w:pPr>
+        <w:pStyle w:val="Textoindependiente"/>
+      </w:pPr>
+    </w:p>
+    <w:bookmarkEnd w:id="78"/>
+    <w:bookmarkEnd w:id="79"/>
+    <w:bookmarkStart w:id="80" w:name="Xaf0ec9ddf0a3f699e9949cb468e58edcf37771c"/>
     <w:p>
       <w:pPr>
         <w:pStyle w:val="Ttulo2"/>
@@ -1154,7 +1311,7 @@
               <w:jc w:val="left"/>
             </w:pPr>
             <w:r>
-              <w:t xml:space="preserve">El Marco de interoperabilidad de Gobierno Digital surge con el propósito de contribuir en la entrega de servicios digitales, de manera completa, adecuada, minimizando los pasos y evitando el desplazamiento del ciudadano a diversas entidades para obtener la información necesaria de una entidad y acceder así a sus derechos y obligaciones con el Estado. La interoperabilidad permite fortalecer la visión de unidad del Estado, al tener una mayor capacidad de comunicación, entrega y uso de servicios digitales de valor para mejorar la calidad de vida de los ciudadanos.</w:t>
+              <w:t xml:space="preserve">Conjunto de principios, políticas y recomendaciones que busca facilitar y optimizar el ejercicio de colaboración entre organizaciones para intercambiar información y conocimiento, en el marco de sus procesos de negocio.</w:t>
             </w:r>
           </w:p>
         </w:tc>
@@ -1204,7 +1361,7 @@
               <w:jc w:val="left"/>
             </w:pPr>
             <w:r>
-              <w:t xml:space="preserve">Esta guía contiene el conjunto de pautas que se deben tener en cuenta en el momento de hacer uso del Lenguaje Común de Intercambio de Información, explicando de una manera clara su definición y cuáles son los requisitos y pasos que se deben cumplir, dependiendo de las necesidades de cada entidad. De esta manera pretendemos que el lector conozca cómo utilizar el Lenguaje Común de Intercambio en los sistemas de información y los servicios de interoperabilidad que soporten su negocio.</w:t>
+              <w:t xml:space="preserve">Conjunto de pautas para hacer uso del Lenguaje Común de Intercambio de Información, donde se encuentra la definición, requisitos y pasos a cumplir.</w:t>
             </w:r>
           </w:p>
         </w:tc>
@@ -1254,7 +1411,7 @@
               <w:jc w:val="left"/>
             </w:pPr>
             <w:r>
-              <w:t xml:space="preserve">Esta guía técnica del Gobierno del Dato apoya la implementación de los lineamientos asociados a: registro y mantenimiento de información de proveedores de COM-INF, establecimiento de los mecanismos de actualización de los COM-INF, la creación y mantenimiento del repositorio unificado de estructuración de los COM-INF, la clasificación para los COM-INF de intercambio y consolidación de los COM-INF a nivel sectorial; para presentar los Componentes que pueden ser aplicados por las instituciones para el buen gobierno del dato, desde la perspectiva del dominio de Información del Marco de Referencia de AE.</w:t>
+              <w:t xml:space="preserve">Define los aspectos que deben tener en cuenta las instituciones del sector público para realizar un adecuado gobierno del dato.</w:t>
             </w:r>
           </w:p>
         </w:tc>
@@ -1304,7 +1461,7 @@
               <w:jc w:val="left"/>
             </w:pPr>
             <w:r>
-              <w:t xml:space="preserve">Esta parte de ISO/IEC 18384 establece el vocabulario, las directrices y los principios técnicos generales que subyacen a la arquitectura orientada a servicios (SOA), incluidos los principios relacionados con el diseño funcional, el rendimiento, el desarrollo, la implementación y la gestión.</w:t>
+              <w:t xml:space="preserve">Establece el vocabulario, las directrices y los principios técnicos generales que subyacen a la arquitectura orientada a servicios (SOA).</w:t>
             </w:r>
           </w:p>
         </w:tc>
@@ -1498,7 +1655,7 @@
               <w:jc w:val="left"/>
             </w:pPr>
             <w:r>
-              <w:t xml:space="preserve">Circular</w:t>
+              <w:t xml:space="preserve">Circular Única Superintendencia de Industria y Comercio</w:t>
             </w:r>
           </w:p>
         </w:tc>
@@ -1632,6 +1789,118 @@
             </w:r>
             <w:r>
               <w:t xml:space="preserve">Por el cual se adopta una nueva versión del Manual de Administración del Riesgo de Lavado de Activos y Financiación del Terrorismo – SARLAFT en el Fondo Nacional del Ahorro</w:t>
+            </w:r>
+            <w:r>
+              <w:t xml:space="preserve">”</w:t>
+            </w:r>
+          </w:p>
+        </w:tc>
+      </w:tr>
+      <w:tr>
+        <w:tc>
+          <w:tcPr/>
+          <w:p>
+            <w:pPr>
+              <w:pStyle w:val="Compact"/>
+              <w:jc w:val="left"/>
+            </w:pPr>
+            <w:r>
+              <w:t xml:space="preserve">N011</w:t>
+            </w:r>
+          </w:p>
+        </w:tc>
+        <w:tc>
+          <w:tcPr/>
+          <w:p>
+            <w:pPr>
+              <w:pStyle w:val="Compact"/>
+              <w:jc w:val="left"/>
+            </w:pPr>
+            <w:r>
+              <w:t xml:space="preserve">Circular Externa 052 Capitulo decimo segundo</w:t>
+            </w:r>
+          </w:p>
+        </w:tc>
+        <w:tc>
+          <w:tcPr/>
+          <w:p>
+            <w:pPr>
+              <w:pStyle w:val="Compact"/>
+              <w:jc w:val="left"/>
+            </w:pPr>
+            <w:r>
+              <w:t xml:space="preserve">2007</w:t>
+            </w:r>
+          </w:p>
+        </w:tc>
+        <w:tc>
+          <w:tcPr/>
+          <w:p>
+            <w:pPr>
+              <w:pStyle w:val="Compact"/>
+              <w:jc w:val="left"/>
+            </w:pPr>
+            <w:r>
+              <w:t xml:space="preserve">“</w:t>
+            </w:r>
+            <w:r>
+              <w:t xml:space="preserve">Requerimientos mínimos de seguridad y calidad en el manejo de información a través de medios y canales de distribución de productos y servicios</w:t>
+            </w:r>
+            <w:r>
+              <w:t xml:space="preserve">”</w:t>
+            </w:r>
+          </w:p>
+        </w:tc>
+      </w:tr>
+      <w:tr>
+        <w:tc>
+          <w:tcPr/>
+          <w:p>
+            <w:pPr>
+              <w:pStyle w:val="Compact"/>
+              <w:jc w:val="left"/>
+            </w:pPr>
+            <w:r>
+              <w:t xml:space="preserve">N012</w:t>
+            </w:r>
+          </w:p>
+        </w:tc>
+        <w:tc>
+          <w:tcPr/>
+          <w:p>
+            <w:pPr>
+              <w:pStyle w:val="Compact"/>
+              <w:jc w:val="left"/>
+            </w:pPr>
+            <w:r>
+              <w:t xml:space="preserve">Circular Externa 005 Capítulo seis</w:t>
+            </w:r>
+          </w:p>
+        </w:tc>
+        <w:tc>
+          <w:tcPr/>
+          <w:p>
+            <w:pPr>
+              <w:pStyle w:val="Compact"/>
+              <w:jc w:val="left"/>
+            </w:pPr>
+            <w:r>
+              <w:t xml:space="preserve">2019</w:t>
+            </w:r>
+          </w:p>
+        </w:tc>
+        <w:tc>
+          <w:tcPr/>
+          <w:p>
+            <w:pPr>
+              <w:pStyle w:val="Compact"/>
+              <w:jc w:val="left"/>
+            </w:pPr>
+            <w:r>
+              <w:t xml:space="preserve">“</w:t>
+            </w:r>
+            <w:r>
+              <w:t xml:space="preserve">Reglas relativas al uso de servicios de computación en la nube</w:t>
             </w:r>
             <w:r>
               <w:t xml:space="preserve">”</w:t>
@@ -1647,7 +1916,7 @@
         </w:pict>
       </w:r>
     </w:p>
-    <w:bookmarkEnd w:id="70"/>
+    <w:bookmarkEnd w:id="80"/>
     <w:sectPr>
       <w:headerReference r:id="rId9" w:type="default"/>
       <w:footerReference r:id="rId10" w:type="default"/>
